--- a/packages/code-du-travail-data/dataset/courrier-type/docx/reclamation-des-heures-sup.docx
+++ b/packages/code-du-travail-data/dataset/courrier-type/docx/reclamation-des-heures-sup.docx
@@ -688,7 +688,34 @@
           <w:rtl w:val="0"/>
           <w:lang w:val="fr-FR"/>
         </w:rPr>
-        <w:t>clamation de fin de contrat</w:t>
+        <w:t>clamation de</w:t>
+      </w:r>
+      <w:r>
+        <w:rPr>
+          <w:sz w:val="28"/>
+          <w:szCs w:val="28"/>
+          <w:rtl w:val="0"/>
+          <w:lang w:val="fr-FR"/>
+        </w:rPr>
+        <w:t>s heures suppl</w:t>
+      </w:r>
+      <w:r>
+        <w:rPr>
+          <w:sz w:val="28"/>
+          <w:szCs w:val="28"/>
+          <w:rtl w:val="0"/>
+          <w:lang w:val="fr-FR"/>
+        </w:rPr>
+        <w:t>é</w:t>
+      </w:r>
+      <w:r>
+        <w:rPr>
+          <w:sz w:val="28"/>
+          <w:szCs w:val="28"/>
+          <w:rtl w:val="0"/>
+          <w:lang w:val="fr-FR"/>
+        </w:rPr>
+        <w:t>mentaires</w:t>
       </w:r>
     </w:p>
     <w:p>
@@ -2653,7 +2680,7 @@
       <w:tblPr>
         <w:tblW w:w="13952" w:type="dxa"/>
         <w:jc w:val="left"/>
-        <w:tblInd w:w="216" w:type="dxa"/>
+        <w:tblInd w:w="324" w:type="dxa"/>
         <w:tblBorders>
           <w:top w:val="single" w:color="ffffff" w:sz="8" w:space="0" w:shadow="0" w:frame="0"/>
           <w:left w:val="single" w:color="ffffff" w:sz="8" w:space="0" w:shadow="0" w:frame="0"/>
@@ -2676,7 +2703,7 @@
           <w:shd w:val="clear" w:color="auto" w:fill="ced7e7"/>
         </w:tblPrEx>
         <w:trPr>
-          <w:trHeight w:val="648" w:hRule="atLeast"/>
+          <w:trHeight w:val="658" w:hRule="atLeast"/>
         </w:trPr>
         <w:tc>
           <w:tcPr>
@@ -2948,7 +2975,7 @@
           <w:shd w:val="clear" w:color="auto" w:fill="ced7e7"/>
         </w:tblPrEx>
         <w:trPr>
-          <w:trHeight w:val="610" w:hRule="atLeast"/>
+          <w:trHeight w:val="620" w:hRule="atLeast"/>
         </w:trPr>
         <w:tc>
           <w:tcPr>
@@ -3100,7 +3127,7 @@
           <w:shd w:val="clear" w:color="auto" w:fill="ced7e7"/>
         </w:tblPrEx>
         <w:trPr>
-          <w:trHeight w:val="310" w:hRule="atLeast"/>
+          <w:trHeight w:val="320" w:hRule="atLeast"/>
         </w:trPr>
         <w:tc>
           <w:tcPr>
@@ -3188,7 +3215,7 @@
           <w:shd w:val="clear" w:color="auto" w:fill="ced7e7"/>
         </w:tblPrEx>
         <w:trPr>
-          <w:trHeight w:val="310" w:hRule="atLeast"/>
+          <w:trHeight w:val="320" w:hRule="atLeast"/>
         </w:trPr>
         <w:tc>
           <w:tcPr>
@@ -3312,7 +3339,7 @@
           <w:shd w:val="clear" w:color="auto" w:fill="ced7e7"/>
         </w:tblPrEx>
         <w:trPr>
-          <w:trHeight w:val="310" w:hRule="atLeast"/>
+          <w:trHeight w:val="320" w:hRule="atLeast"/>
         </w:trPr>
         <w:tc>
           <w:tcPr>
@@ -3436,7 +3463,7 @@
           <w:shd w:val="clear" w:color="auto" w:fill="ced7e7"/>
         </w:tblPrEx>
         <w:trPr>
-          <w:trHeight w:val="310" w:hRule="atLeast"/>
+          <w:trHeight w:val="320" w:hRule="atLeast"/>
         </w:trPr>
         <w:tc>
           <w:tcPr>
@@ -3524,7 +3551,7 @@
           <w:shd w:val="clear" w:color="auto" w:fill="ced7e7"/>
         </w:tblPrEx>
         <w:trPr>
-          <w:trHeight w:val="910" w:hRule="atLeast"/>
+          <w:trHeight w:val="920" w:hRule="atLeast"/>
         </w:trPr>
         <w:tc>
           <w:tcPr>
@@ -3718,7 +3745,7 @@
           <w:shd w:val="clear" w:color="auto" w:fill="ced7e7"/>
         </w:tblPrEx>
         <w:trPr>
-          <w:trHeight w:val="310" w:hRule="atLeast"/>
+          <w:trHeight w:val="320" w:hRule="atLeast"/>
         </w:trPr>
         <w:tc>
           <w:tcPr>
@@ -3806,7 +3833,7 @@
           <w:shd w:val="clear" w:color="auto" w:fill="ced7e7"/>
         </w:tblPrEx>
         <w:trPr>
-          <w:trHeight w:val="610" w:hRule="atLeast"/>
+          <w:trHeight w:val="620" w:hRule="atLeast"/>
         </w:trPr>
         <w:tc>
           <w:tcPr>
@@ -3930,7 +3957,7 @@
       <w:pPr>
         <w:pStyle w:val="Corps A"/>
         <w:widowControl w:val="0"/>
-        <w:ind w:left="108" w:hanging="108"/>
+        <w:ind w:left="216" w:hanging="216"/>
         <w:rPr>
           <w:color w:val="3f6797"/>
           <w:u w:color="3f6797"/>
@@ -3941,6 +3968,8 @@
     <w:p>
       <w:pPr>
         <w:pStyle w:val="Corps A"/>
+        <w:widowControl w:val="0"/>
+        <w:ind w:left="108" w:hanging="108"/>
       </w:pPr>
       <w:r>
         <w:rPr>
@@ -4630,10 +4659,10 @@
             </a:solidFill>
             <a:effectLst/>
             <a:uFillTx/>
-            <a:latin typeface="Arial"/>
-            <a:ea typeface="Arial"/>
-            <a:cs typeface="Arial"/>
-            <a:sym typeface="Arial"/>
+            <a:latin typeface="+mn-lt"/>
+            <a:ea typeface="+mn-ea"/>
+            <a:cs typeface="+mn-cs"/>
+            <a:sym typeface="Helvetica Neue"/>
           </a:defRPr>
         </a:defPPr>
         <a:lvl1pPr marL="0" marR="0" indent="0" algn="l" defTabSz="914400" rtl="0" fontAlgn="auto" latinLnBrk="1" hangingPunct="0">
@@ -5207,10 +5236,10 @@
             </a:solidFill>
             <a:effectLst/>
             <a:uFillTx/>
-            <a:latin typeface="Arial"/>
-            <a:ea typeface="Arial"/>
-            <a:cs typeface="Arial"/>
-            <a:sym typeface="Arial"/>
+            <a:latin typeface="+mn-lt"/>
+            <a:ea typeface="+mn-ea"/>
+            <a:cs typeface="+mn-cs"/>
+            <a:sym typeface="Helvetica Neue"/>
           </a:defRPr>
         </a:defPPr>
         <a:lvl1pPr marL="0" marR="0" indent="0" algn="l" defTabSz="914400" rtl="0" fontAlgn="auto" latinLnBrk="1" hangingPunct="0">

--- a/packages/code-du-travail-data/dataset/courrier-type/docx/reclamation-des-heures-sup.docx
+++ b/packages/code-du-travail-data/dataset/courrier-type/docx/reclamation-des-heures-sup.docx
@@ -1,7 +1,6 @@
 
 <file path=word/document.xml><?xml version="1.0" encoding="utf-8"?>
 <w:document xmlns:r="http://schemas.openxmlformats.org/officeDocument/2006/relationships" xmlns:wp="http://schemas.openxmlformats.org/drawingml/2006/wordprocessingDrawing" xmlns:w="http://schemas.openxmlformats.org/wordprocessingml/2006/main" xmlns:w10="urn:schemas-microsoft-com:office:word" xmlns:w14="http://schemas.microsoft.com/office/word/2010/wordml" xmlns:wps="http://schemas.microsoft.com/office/word/2010/wordprocessingShape" xmlns:wpg="http://schemas.microsoft.com/office/word/2010/wordprocessingGroup" xmlns:mc="http://schemas.openxmlformats.org/markup-compatibility/2006" xmlns:v="urn:schemas-microsoft-com:vml" xmlns:o="urn:schemas-microsoft-com:office:office" xmlns:m="http://schemas.openxmlformats.org/officeDocument/2006/math" mc:Ignorable="w14">
-  <w:background w:color="FFFFFF"/>
   <w:body>
     <w:p>
       <w:pPr>
@@ -10,61 +9,103 @@
       </w:pPr>
       <w:r>
         <w:rPr>
-          <w:color w:val="3f6797"/>
-          <w:u w:color="3f6797"/>
-          <w:rtl w:val="0"/>
+          <w:outline w:val="0"/>
+          <w:color w:val="3f6797"/>
+          <w:u w:color="3f6797"/>
+          <w:rtl w:val="0"/>
+          <w14:textFill>
+            <w14:solidFill>
+              <w14:srgbClr w14:val="3F6797"/>
+            </w14:solidFill>
+          </w14:textFill>
         </w:rPr>
         <w:t>« </w:t>
       </w:r>
       <w:r>
         <w:rPr>
-          <w:color w:val="3f6797"/>
-          <w:u w:color="3f6797"/>
-          <w:rtl w:val="0"/>
-          <w:lang w:val="fr-FR"/>
+          <w:outline w:val="0"/>
+          <w:color w:val="3f6797"/>
+          <w:u w:color="3f6797"/>
+          <w:rtl w:val="0"/>
+          <w:lang w:val="fr-FR"/>
+          <w14:textFill>
+            <w14:solidFill>
+              <w14:srgbClr w14:val="3F6797"/>
+            </w14:solidFill>
+          </w14:textFill>
         </w:rPr>
         <w:t>P</w:t>
       </w:r>
       <w:r>
         <w:rPr>
-          <w:color w:val="3f6797"/>
-          <w:u w:color="3f6797"/>
-          <w:rtl w:val="0"/>
+          <w:outline w:val="0"/>
+          <w:color w:val="3f6797"/>
+          <w:u w:color="3f6797"/>
+          <w:rtl w:val="0"/>
+          <w14:textFill>
+            <w14:solidFill>
+              <w14:srgbClr w14:val="3F6797"/>
+            </w14:solidFill>
+          </w14:textFill>
         </w:rPr>
         <w:t>r</w:t>
       </w:r>
       <w:r>
         <w:rPr>
-          <w:color w:val="3f6797"/>
-          <w:u w:color="3f6797"/>
-          <w:rtl w:val="0"/>
-          <w:lang w:val="fr-FR"/>
+          <w:outline w:val="0"/>
+          <w:color w:val="3f6797"/>
+          <w:u w:color="3f6797"/>
+          <w:rtl w:val="0"/>
+          <w:lang w:val="fr-FR"/>
+          <w14:textFill>
+            <w14:solidFill>
+              <w14:srgbClr w14:val="3F6797"/>
+            </w14:solidFill>
+          </w14:textFill>
         </w:rPr>
         <w:t>é</w:t>
       </w:r>
       <w:r>
         <w:rPr>
-          <w:color w:val="3f6797"/>
-          <w:u w:color="3f6797"/>
-          <w:rtl w:val="0"/>
+          <w:outline w:val="0"/>
+          <w:color w:val="3f6797"/>
+          <w:u w:color="3f6797"/>
+          <w:rtl w:val="0"/>
+          <w14:textFill>
+            <w14:solidFill>
+              <w14:srgbClr w14:val="3F6797"/>
+            </w14:solidFill>
+          </w14:textFill>
         </w:rPr>
         <w:t xml:space="preserve">nom </w:t>
       </w:r>
       <w:r>
         <w:rPr>
-          <w:color w:val="3f6797"/>
-          <w:u w:color="3f6797"/>
-          <w:rtl w:val="0"/>
-          <w:lang w:val="fr-FR"/>
+          <w:outline w:val="0"/>
+          <w:color w:val="3f6797"/>
+          <w:u w:color="3f6797"/>
+          <w:rtl w:val="0"/>
+          <w:lang w:val="fr-FR"/>
+          <w14:textFill>
+            <w14:solidFill>
+              <w14:srgbClr w14:val="3F6797"/>
+            </w14:solidFill>
+          </w14:textFill>
         </w:rPr>
         <w:t>du salari</w:t>
       </w:r>
       <w:r>
         <w:rPr>
-          <w:color w:val="3f6797"/>
-          <w:u w:color="3f6797"/>
-          <w:rtl w:val="0"/>
-          <w:lang w:val="fr-FR"/>
+          <w:outline w:val="0"/>
+          <w:color w:val="3f6797"/>
+          <w:u w:color="3f6797"/>
+          <w:rtl w:val="0"/>
+          <w:lang w:val="fr-FR"/>
+          <w14:textFill>
+            <w14:solidFill>
+              <w14:srgbClr w14:val="3F6797"/>
+            </w14:solidFill>
+          </w14:textFill>
         </w:rPr>
         <w:t>é  »</w:t>
       </w:r>
@@ -76,52 +117,88 @@
       </w:r>
       <w:r>
         <w:rPr>
-          <w:color w:val="3f6797"/>
-          <w:u w:color="3f6797"/>
-          <w:rtl w:val="0"/>
+          <w:outline w:val="0"/>
+          <w:color w:val="3f6797"/>
+          <w:u w:color="3f6797"/>
+          <w:rtl w:val="0"/>
+          <w14:textFill>
+            <w14:solidFill>
+              <w14:srgbClr w14:val="3F6797"/>
+            </w14:solidFill>
+          </w14:textFill>
         </w:rPr>
         <w:t>« </w:t>
       </w:r>
       <w:r>
         <w:rPr>
-          <w:color w:val="3f6797"/>
-          <w:u w:color="3f6797"/>
-          <w:rtl w:val="0"/>
-          <w:lang w:val="fr-FR"/>
+          <w:outline w:val="0"/>
+          <w:color w:val="3f6797"/>
+          <w:u w:color="3f6797"/>
+          <w:rtl w:val="0"/>
+          <w:lang w:val="fr-FR"/>
+          <w14:textFill>
+            <w14:solidFill>
+              <w14:srgbClr w14:val="3F6797"/>
+            </w14:solidFill>
+          </w14:textFill>
         </w:rPr>
         <w:t>N</w:t>
       </w:r>
       <w:r>
         <w:rPr>
-          <w:color w:val="3f6797"/>
-          <w:u w:color="3f6797"/>
-          <w:rtl w:val="0"/>
+          <w:outline w:val="0"/>
+          <w:color w:val="3f6797"/>
+          <w:u w:color="3f6797"/>
+          <w:rtl w:val="0"/>
+          <w14:textFill>
+            <w14:solidFill>
+              <w14:srgbClr w14:val="3F6797"/>
+            </w14:solidFill>
+          </w14:textFill>
         </w:rPr>
         <w:t xml:space="preserve">om </w:t>
       </w:r>
       <w:r>
         <w:rPr>
-          <w:color w:val="3f6797"/>
-          <w:u w:color="3f6797"/>
-          <w:rtl w:val="0"/>
-          <w:lang w:val="fr-FR"/>
+          <w:outline w:val="0"/>
+          <w:color w:val="3f6797"/>
+          <w:u w:color="3f6797"/>
+          <w:rtl w:val="0"/>
+          <w:lang w:val="fr-FR"/>
+          <w14:textFill>
+            <w14:solidFill>
+              <w14:srgbClr w14:val="3F6797"/>
+            </w14:solidFill>
+          </w14:textFill>
         </w:rPr>
         <w:t>du salari</w:t>
       </w:r>
       <w:r>
         <w:rPr>
-          <w:color w:val="3f6797"/>
-          <w:u w:color="3f6797"/>
-          <w:rtl w:val="0"/>
-          <w:lang w:val="fr-FR"/>
+          <w:outline w:val="0"/>
+          <w:color w:val="3f6797"/>
+          <w:u w:color="3f6797"/>
+          <w:rtl w:val="0"/>
+          <w:lang w:val="fr-FR"/>
+          <w14:textFill>
+            <w14:solidFill>
+              <w14:srgbClr w14:val="3F6797"/>
+            </w14:solidFill>
+          </w14:textFill>
         </w:rPr>
         <w:t>é</w:t>
       </w:r>
       <w:r>
         <w:rPr>
-          <w:color w:val="3f6797"/>
-          <w:u w:color="3f6797"/>
-          <w:rtl w:val="0"/>
+          <w:outline w:val="0"/>
+          <w:color w:val="3f6797"/>
+          <w:u w:color="3f6797"/>
+          <w:rtl w:val="0"/>
+          <w14:textFill>
+            <w14:solidFill>
+              <w14:srgbClr w14:val="3F6797"/>
+            </w14:solidFill>
+          </w14:textFill>
         </w:rPr>
         <w:t> »</w:t>
       </w:r>
@@ -131,50 +208,86 @@
         <w:pStyle w:val="expediteur"/>
         <w:spacing w:after="100" w:line="240" w:lineRule="auto"/>
         <w:rPr>
-          <w:color w:val="3f6797"/>
-          <w:u w:color="3f6797"/>
+          <w:outline w:val="0"/>
+          <w:color w:val="3f6797"/>
+          <w:u w:color="3f6797"/>
+          <w14:textFill>
+            <w14:solidFill>
+              <w14:srgbClr w14:val="3F6797"/>
+            </w14:solidFill>
+          </w14:textFill>
         </w:rPr>
       </w:pPr>
       <w:r>
         <w:rPr>
-          <w:color w:val="3f6797"/>
-          <w:u w:color="3f6797"/>
-          <w:rtl w:val="0"/>
+          <w:outline w:val="0"/>
+          <w:color w:val="3f6797"/>
+          <w:u w:color="3f6797"/>
+          <w:rtl w:val="0"/>
+          <w14:textFill>
+            <w14:solidFill>
+              <w14:srgbClr w14:val="3F6797"/>
+            </w14:solidFill>
+          </w14:textFill>
         </w:rPr>
         <w:t>« </w:t>
       </w:r>
       <w:r>
         <w:rPr>
+          <w:outline w:val="0"/>
           <w:color w:val="3f6797"/>
           <w:u w:color="3f6797"/>
           <w:rtl w:val="0"/>
           <w:lang w:val="de-DE"/>
+          <w14:textFill>
+            <w14:solidFill>
+              <w14:srgbClr w14:val="3F6797"/>
+            </w14:solidFill>
+          </w14:textFill>
         </w:rPr>
         <w:t xml:space="preserve">Adresse </w:t>
       </w:r>
       <w:r>
         <w:rPr>
-          <w:color w:val="3f6797"/>
-          <w:u w:color="3f6797"/>
-          <w:rtl w:val="0"/>
-          <w:lang w:val="fr-FR"/>
+          <w:outline w:val="0"/>
+          <w:color w:val="3f6797"/>
+          <w:u w:color="3f6797"/>
+          <w:rtl w:val="0"/>
+          <w:lang w:val="fr-FR"/>
+          <w14:textFill>
+            <w14:solidFill>
+              <w14:srgbClr w14:val="3F6797"/>
+            </w14:solidFill>
+          </w14:textFill>
         </w:rPr>
         <w:t>du salari</w:t>
       </w:r>
       <w:r>
         <w:rPr>
-          <w:color w:val="3f6797"/>
-          <w:u w:color="3f6797"/>
-          <w:rtl w:val="0"/>
-          <w:lang w:val="fr-FR"/>
+          <w:outline w:val="0"/>
+          <w:color w:val="3f6797"/>
+          <w:u w:color="3f6797"/>
+          <w:rtl w:val="0"/>
+          <w:lang w:val="fr-FR"/>
+          <w14:textFill>
+            <w14:solidFill>
+              <w14:srgbClr w14:val="3F6797"/>
+            </w14:solidFill>
+          </w14:textFill>
         </w:rPr>
         <w:t>é</w:t>
       </w:r>
       <w:r>
         <w:rPr>
-          <w:color w:val="3f6797"/>
-          <w:u w:color="3f6797"/>
-          <w:rtl w:val="0"/>
+          <w:outline w:val="0"/>
+          <w:color w:val="3f6797"/>
+          <w:u w:color="3f6797"/>
+          <w:rtl w:val="0"/>
+          <w14:textFill>
+            <w14:solidFill>
+              <w14:srgbClr w14:val="3F6797"/>
+            </w14:solidFill>
+          </w14:textFill>
         </w:rPr>
         <w:t> »</w:t>
       </w:r>
@@ -183,8 +296,14 @@
       <w:pPr>
         <w:pStyle w:val="Corps A"/>
         <w:rPr>
-          <w:color w:val="3f6797"/>
-          <w:u w:color="3f6797"/>
+          <w:outline w:val="0"/>
+          <w:color w:val="3f6797"/>
+          <w:u w:color="3f6797"/>
+          <w14:textFill>
+            <w14:solidFill>
+              <w14:srgbClr w14:val="3F6797"/>
+            </w14:solidFill>
+          </w14:textFill>
         </w:rPr>
       </w:pPr>
     </w:p>
@@ -200,69 +319,103 @@
       <w:r>
         <w:rPr>
           <w:rtl w:val="0"/>
+          <w:lang w:val="fr-FR"/>
         </w:rPr>
         <w:t xml:space="preserve">À </w:t>
       </w:r>
       <w:r>
         <w:rPr>
           <w:rtl w:val="0"/>
+          <w:lang w:val="fr-FR"/>
         </w:rPr>
         <w:t>l</w:t>
       </w:r>
       <w:r>
         <w:rPr>
           <w:rtl w:val="0"/>
+          <w:lang w:val="fr-FR"/>
         </w:rPr>
         <w:t>’</w:t>
       </w:r>
       <w:r>
         <w:rPr>
           <w:rtl w:val="0"/>
+          <w:lang w:val="fr-FR"/>
         </w:rPr>
         <w:t xml:space="preserve">attention de </w:t>
       </w:r>
       <w:r>
         <w:rPr>
-          <w:color w:val="3f6797"/>
-          <w:u w:color="3f6797"/>
-          <w:rtl w:val="0"/>
-          <w:lang w:val="fr-FR"/>
+          <w:outline w:val="0"/>
+          <w:color w:val="3f6797"/>
+          <w:u w:color="3f6797"/>
+          <w:rtl w:val="0"/>
+          <w:lang w:val="fr-FR"/>
+          <w14:textFill>
+            <w14:solidFill>
+              <w14:srgbClr w14:val="3F6797"/>
+            </w14:solidFill>
+          </w14:textFill>
         </w:rPr>
         <w:t>« </w:t>
       </w:r>
       <w:r>
         <w:rPr>
-          <w:color w:val="3f6797"/>
-          <w:u w:color="3f6797"/>
-          <w:rtl w:val="0"/>
-          <w:lang w:val="fr-FR"/>
+          <w:outline w:val="0"/>
+          <w:color w:val="3f6797"/>
+          <w:u w:color="3f6797"/>
+          <w:rtl w:val="0"/>
+          <w:lang w:val="fr-FR"/>
+          <w14:textFill>
+            <w14:solidFill>
+              <w14:srgbClr w14:val="3F6797"/>
+            </w14:solidFill>
+          </w14:textFill>
         </w:rPr>
         <w:t>Nom de l</w:t>
       </w:r>
       <w:r>
         <w:rPr>
-          <w:color w:val="3f6797"/>
-          <w:u w:color="3f6797"/>
-          <w:rtl w:val="0"/>
-          <w:lang w:val="fr-FR"/>
+          <w:outline w:val="0"/>
+          <w:color w:val="3f6797"/>
+          <w:u w:color="3f6797"/>
+          <w:rtl w:val="0"/>
+          <w:lang w:val="fr-FR"/>
+          <w14:textFill>
+            <w14:solidFill>
+              <w14:srgbClr w14:val="3F6797"/>
+            </w14:solidFill>
+          </w14:textFill>
         </w:rPr>
         <w:t>’</w:t>
       </w:r>
       <w:r>
         <w:rPr>
-          <w:color w:val="3f6797"/>
-          <w:u w:color="3f6797"/>
-          <w:rtl w:val="0"/>
-          <w:lang w:val="fr-FR"/>
+          <w:outline w:val="0"/>
+          <w:color w:val="3f6797"/>
+          <w:u w:color="3f6797"/>
+          <w:rtl w:val="0"/>
+          <w:lang w:val="fr-FR"/>
+          <w14:textFill>
+            <w14:solidFill>
+              <w14:srgbClr w14:val="3F6797"/>
+            </w14:solidFill>
+          </w14:textFill>
         </w:rPr>
         <w:t>entreprise</w:t>
       </w:r>
       <w:r>
         <w:rPr>
-          <w:color w:val="3f6797"/>
-          <w:u w:color="3f6797"/>
-          <w:rtl w:val="0"/>
-          <w:lang w:val="fr-FR"/>
+          <w:outline w:val="0"/>
+          <w:color w:val="3f6797"/>
+          <w:u w:color="3f6797"/>
+          <w:rtl w:val="0"/>
+          <w:lang w:val="fr-FR"/>
+          <w14:textFill>
+            <w14:solidFill>
+              <w14:srgbClr w14:val="3F6797"/>
+            </w14:solidFill>
+          </w14:textFill>
         </w:rPr>
         <w:t> »</w:t>
       </w:r>
@@ -273,148 +426,240 @@
       </w:pPr>
       <w:r>
         <w:rPr>
-          <w:color w:val="3f6797"/>
-          <w:u w:color="3f6797"/>
-          <w:rtl w:val="0"/>
-          <w:lang w:val="fr-FR"/>
+          <w:outline w:val="0"/>
+          <w:color w:val="3f6797"/>
+          <w:u w:color="3f6797"/>
+          <w:rtl w:val="0"/>
+          <w:lang w:val="fr-FR"/>
+          <w14:textFill>
+            <w14:solidFill>
+              <w14:srgbClr w14:val="3F6797"/>
+            </w14:solidFill>
+          </w14:textFill>
         </w:rPr>
         <w:t>« </w:t>
       </w:r>
       <w:r>
         <w:rPr>
-          <w:color w:val="3f6797"/>
-          <w:u w:color="3f6797"/>
-          <w:rtl w:val="0"/>
-          <w:lang w:val="fr-FR"/>
+          <w:outline w:val="0"/>
+          <w:color w:val="3f6797"/>
+          <w:u w:color="3f6797"/>
+          <w:rtl w:val="0"/>
+          <w:lang w:val="fr-FR"/>
+          <w14:textFill>
+            <w14:solidFill>
+              <w14:srgbClr w14:val="3F6797"/>
+            </w14:solidFill>
+          </w14:textFill>
         </w:rPr>
         <w:t>M. /Mme</w:t>
       </w:r>
       <w:r>
         <w:rPr>
-          <w:color w:val="3f6797"/>
-          <w:u w:color="3f6797"/>
-          <w:rtl w:val="0"/>
-          <w:lang w:val="fr-FR"/>
+          <w:outline w:val="0"/>
+          <w:color w:val="3f6797"/>
+          <w:u w:color="3f6797"/>
+          <w:rtl w:val="0"/>
+          <w:lang w:val="fr-FR"/>
+          <w14:textFill>
+            <w14:solidFill>
+              <w14:srgbClr w14:val="3F6797"/>
+            </w14:solidFill>
+          </w14:textFill>
         </w:rPr>
         <w:t> »</w:t>
       </w:r>
       <w:r>
         <w:rPr>
           <w:rtl w:val="0"/>
+          <w:lang w:val="fr-FR"/>
         </w:rPr>
         <w:t xml:space="preserve">, </w:t>
       </w:r>
       <w:r>
         <w:rPr>
-          <w:color w:val="3f6797"/>
-          <w:u w:color="3f6797"/>
-          <w:rtl w:val="0"/>
-          <w:lang w:val="fr-FR"/>
+          <w:outline w:val="0"/>
+          <w:color w:val="3f6797"/>
+          <w:u w:color="3f6797"/>
+          <w:rtl w:val="0"/>
+          <w:lang w:val="fr-FR"/>
+          <w14:textFill>
+            <w14:solidFill>
+              <w14:srgbClr w14:val="3F6797"/>
+            </w14:solidFill>
+          </w14:textFill>
         </w:rPr>
         <w:t>« </w:t>
       </w:r>
       <w:r>
         <w:rPr>
-          <w:color w:val="3f6797"/>
-          <w:u w:color="3f6797"/>
-          <w:rtl w:val="0"/>
-          <w:lang w:val="fr-FR"/>
+          <w:outline w:val="0"/>
+          <w:color w:val="3f6797"/>
+          <w:u w:color="3f6797"/>
+          <w:rtl w:val="0"/>
+          <w:lang w:val="fr-FR"/>
+          <w14:textFill>
+            <w14:solidFill>
+              <w14:srgbClr w14:val="3F6797"/>
+            </w14:solidFill>
+          </w14:textFill>
         </w:rPr>
         <w:t>Pr</w:t>
       </w:r>
       <w:r>
         <w:rPr>
-          <w:color w:val="3f6797"/>
-          <w:u w:color="3f6797"/>
-          <w:rtl w:val="0"/>
-          <w:lang w:val="fr-FR"/>
+          <w:outline w:val="0"/>
+          <w:color w:val="3f6797"/>
+          <w:u w:color="3f6797"/>
+          <w:rtl w:val="0"/>
+          <w:lang w:val="fr-FR"/>
+          <w14:textFill>
+            <w14:solidFill>
+              <w14:srgbClr w14:val="3F6797"/>
+            </w14:solidFill>
+          </w14:textFill>
         </w:rPr>
         <w:t>é</w:t>
       </w:r>
       <w:r>
         <w:rPr>
-          <w:color w:val="3f6797"/>
-          <w:u w:color="3f6797"/>
-          <w:rtl w:val="0"/>
-          <w:lang w:val="fr-FR"/>
+          <w:outline w:val="0"/>
+          <w:color w:val="3f6797"/>
+          <w:u w:color="3f6797"/>
+          <w:rtl w:val="0"/>
+          <w:lang w:val="fr-FR"/>
+          <w14:textFill>
+            <w14:solidFill>
+              <w14:srgbClr w14:val="3F6797"/>
+            </w14:solidFill>
+          </w14:textFill>
         </w:rPr>
         <w:t>nom de l</w:t>
       </w:r>
       <w:r>
         <w:rPr>
-          <w:color w:val="3f6797"/>
-          <w:u w:color="3f6797"/>
-          <w:rtl w:val="0"/>
-          <w:lang w:val="fr-FR"/>
+          <w:outline w:val="0"/>
+          <w:color w:val="3f6797"/>
+          <w:u w:color="3f6797"/>
+          <w:rtl w:val="0"/>
+          <w:lang w:val="fr-FR"/>
+          <w14:textFill>
+            <w14:solidFill>
+              <w14:srgbClr w14:val="3F6797"/>
+            </w14:solidFill>
+          </w14:textFill>
         </w:rPr>
         <w:t>’</w:t>
       </w:r>
       <w:r>
         <w:rPr>
-          <w:color w:val="3f6797"/>
-          <w:u w:color="3f6797"/>
-          <w:rtl w:val="0"/>
-          <w:lang w:val="fr-FR"/>
+          <w:outline w:val="0"/>
+          <w:color w:val="3f6797"/>
+          <w:u w:color="3f6797"/>
+          <w:rtl w:val="0"/>
+          <w:lang w:val="fr-FR"/>
+          <w14:textFill>
+            <w14:solidFill>
+              <w14:srgbClr w14:val="3F6797"/>
+            </w14:solidFill>
+          </w14:textFill>
         </w:rPr>
         <w:t>employeur</w:t>
       </w:r>
       <w:r>
         <w:rPr>
-          <w:color w:val="3f6797"/>
-          <w:u w:color="3f6797"/>
-          <w:rtl w:val="0"/>
-          <w:lang w:val="fr-FR"/>
+          <w:outline w:val="0"/>
+          <w:color w:val="3f6797"/>
+          <w:u w:color="3f6797"/>
+          <w:rtl w:val="0"/>
+          <w:lang w:val="fr-FR"/>
+          <w14:textFill>
+            <w14:solidFill>
+              <w14:srgbClr w14:val="3F6797"/>
+            </w14:solidFill>
+          </w14:textFill>
         </w:rPr>
         <w:t> »</w:t>
       </w:r>
       <w:r>
         <w:rPr>
           <w:rtl w:val="0"/>
+          <w:lang w:val="fr-FR"/>
         </w:rPr>
         <w:t xml:space="preserve">, </w:t>
       </w:r>
       <w:r>
         <w:rPr>
-          <w:color w:val="3f6797"/>
-          <w:u w:color="3f6797"/>
-          <w:rtl w:val="0"/>
-          <w:lang w:val="fr-FR"/>
+          <w:outline w:val="0"/>
+          <w:color w:val="3f6797"/>
+          <w:u w:color="3f6797"/>
+          <w:rtl w:val="0"/>
+          <w:lang w:val="fr-FR"/>
+          <w14:textFill>
+            <w14:solidFill>
+              <w14:srgbClr w14:val="3F6797"/>
+            </w14:solidFill>
+          </w14:textFill>
         </w:rPr>
         <w:t>« </w:t>
       </w:r>
       <w:r>
         <w:rPr>
-          <w:color w:val="3f6797"/>
-          <w:u w:color="3f6797"/>
-          <w:rtl w:val="0"/>
-          <w:lang w:val="fr-FR"/>
+          <w:outline w:val="0"/>
+          <w:color w:val="3f6797"/>
+          <w:u w:color="3f6797"/>
+          <w:rtl w:val="0"/>
+          <w:lang w:val="fr-FR"/>
+          <w14:textFill>
+            <w14:solidFill>
+              <w14:srgbClr w14:val="3F6797"/>
+            </w14:solidFill>
+          </w14:textFill>
         </w:rPr>
         <w:t>Nom de l</w:t>
       </w:r>
       <w:r>
         <w:rPr>
-          <w:color w:val="3f6797"/>
-          <w:u w:color="3f6797"/>
-          <w:rtl w:val="0"/>
-          <w:lang w:val="fr-FR"/>
+          <w:outline w:val="0"/>
+          <w:color w:val="3f6797"/>
+          <w:u w:color="3f6797"/>
+          <w:rtl w:val="0"/>
+          <w:lang w:val="fr-FR"/>
+          <w14:textFill>
+            <w14:solidFill>
+              <w14:srgbClr w14:val="3F6797"/>
+            </w14:solidFill>
+          </w14:textFill>
         </w:rPr>
         <w:t>’</w:t>
       </w:r>
       <w:r>
         <w:rPr>
-          <w:color w:val="3f6797"/>
-          <w:u w:color="3f6797"/>
-          <w:rtl w:val="0"/>
-          <w:lang w:val="fr-FR"/>
+          <w:outline w:val="0"/>
+          <w:color w:val="3f6797"/>
+          <w:u w:color="3f6797"/>
+          <w:rtl w:val="0"/>
+          <w:lang w:val="fr-FR"/>
+          <w14:textFill>
+            <w14:solidFill>
+              <w14:srgbClr w14:val="3F6797"/>
+            </w14:solidFill>
+          </w14:textFill>
         </w:rPr>
         <w:t>employeur</w:t>
       </w:r>
       <w:r>
         <w:rPr>
-          <w:color w:val="3f6797"/>
-          <w:u w:color="3f6797"/>
-          <w:rtl w:val="0"/>
-          <w:lang w:val="fr-FR"/>
+          <w:outline w:val="0"/>
+          <w:color w:val="3f6797"/>
+          <w:u w:color="3f6797"/>
+          <w:rtl w:val="0"/>
+          <w:lang w:val="fr-FR"/>
+          <w14:textFill>
+            <w14:solidFill>
+              <w14:srgbClr w14:val="3F6797"/>
+            </w14:solidFill>
+          </w14:textFill>
         </w:rPr>
         <w:t> »</w:t>
       </w:r>
@@ -423,52 +668,88 @@
       <w:pPr>
         <w:pStyle w:val="destinataire"/>
         <w:rPr>
-          <w:color w:val="3f6797"/>
-          <w:u w:color="3f6797"/>
+          <w:outline w:val="0"/>
+          <w:color w:val="3f6797"/>
+          <w:u w:color="3f6797"/>
+          <w14:textFill>
+            <w14:solidFill>
+              <w14:srgbClr w14:val="3F6797"/>
+            </w14:solidFill>
+          </w14:textFill>
         </w:rPr>
       </w:pPr>
       <w:r>
         <w:rPr>
-          <w:color w:val="3f6797"/>
-          <w:u w:color="3f6797"/>
-          <w:rtl w:val="0"/>
-          <w:lang w:val="fr-FR"/>
+          <w:outline w:val="0"/>
+          <w:color w:val="3f6797"/>
+          <w:u w:color="3f6797"/>
+          <w:rtl w:val="0"/>
+          <w:lang w:val="fr-FR"/>
+          <w14:textFill>
+            <w14:solidFill>
+              <w14:srgbClr w14:val="3F6797"/>
+            </w14:solidFill>
+          </w14:textFill>
         </w:rPr>
         <w:t>« </w:t>
       </w:r>
       <w:r>
         <w:rPr>
-          <w:color w:val="3f6797"/>
-          <w:u w:color="3f6797"/>
-          <w:rtl w:val="0"/>
-          <w:lang w:val="fr-FR"/>
+          <w:outline w:val="0"/>
+          <w:color w:val="3f6797"/>
+          <w:u w:color="3f6797"/>
+          <w:rtl w:val="0"/>
+          <w:lang w:val="fr-FR"/>
+          <w14:textFill>
+            <w14:solidFill>
+              <w14:srgbClr w14:val="3F6797"/>
+            </w14:solidFill>
+          </w14:textFill>
         </w:rPr>
         <w:t>Adresse de l</w:t>
       </w:r>
       <w:r>
         <w:rPr>
-          <w:color w:val="3f6797"/>
-          <w:u w:color="3f6797"/>
-          <w:rtl w:val="0"/>
-          <w:lang w:val="fr-FR"/>
+          <w:outline w:val="0"/>
+          <w:color w:val="3f6797"/>
+          <w:u w:color="3f6797"/>
+          <w:rtl w:val="0"/>
+          <w:lang w:val="fr-FR"/>
+          <w14:textFill>
+            <w14:solidFill>
+              <w14:srgbClr w14:val="3F6797"/>
+            </w14:solidFill>
+          </w14:textFill>
         </w:rPr>
         <w:t>’</w:t>
       </w:r>
       <w:r>
         <w:rPr>
-          <w:color w:val="3f6797"/>
-          <w:u w:color="3f6797"/>
-          <w:rtl w:val="0"/>
-          <w:lang w:val="fr-FR"/>
+          <w:outline w:val="0"/>
+          <w:color w:val="3f6797"/>
+          <w:u w:color="3f6797"/>
+          <w:rtl w:val="0"/>
+          <w:lang w:val="fr-FR"/>
+          <w14:textFill>
+            <w14:solidFill>
+              <w14:srgbClr w14:val="3F6797"/>
+            </w14:solidFill>
+          </w14:textFill>
         </w:rPr>
         <w:t>employeur</w:t>
       </w:r>
       <w:r>
         <w:rPr>
-          <w:color w:val="3f6797"/>
-          <w:u w:color="3f6797"/>
-          <w:rtl w:val="0"/>
-          <w:lang w:val="fr-FR"/>
+          <w:outline w:val="0"/>
+          <w:color w:val="3f6797"/>
+          <w:u w:color="3f6797"/>
+          <w:rtl w:val="0"/>
+          <w:lang w:val="fr-FR"/>
+          <w14:textFill>
+            <w14:solidFill>
+              <w14:srgbClr w14:val="3F6797"/>
+            </w14:solidFill>
+          </w14:textFill>
         </w:rPr>
         <w:t xml:space="preserve"> » </w:t>
       </w:r>
@@ -477,8 +758,14 @@
       <w:pPr>
         <w:pStyle w:val="destinataire"/>
         <w:rPr>
+          <w:outline w:val="0"/>
           <w:color w:val="1f497d"/>
           <w:u w:color="1f497d"/>
+          <w14:textFill>
+            <w14:solidFill>
+              <w14:srgbClr w14:val="1F497D"/>
+            </w14:solidFill>
+          </w14:textFill>
         </w:rPr>
       </w:pPr>
     </w:p>
@@ -488,18 +775,30 @@
         <w:rPr>
           <w:i w:val="1"/>
           <w:iCs w:val="1"/>
+          <w:outline w:val="0"/>
           <w:color w:val="3f6797"/>
           <w:u w:color="1f497d"/>
+          <w14:textFill>
+            <w14:solidFill>
+              <w14:srgbClr w14:val="3F6797"/>
+            </w14:solidFill>
+          </w14:textFill>
         </w:rPr>
       </w:pPr>
       <w:r>
         <w:rPr>
           <w:i w:val="1"/>
           <w:iCs w:val="1"/>
+          <w:outline w:val="0"/>
           <w:color w:val="3f6797"/>
           <w:u w:color="1f497d"/>
           <w:rtl w:val="0"/>
           <w:lang w:val="fr-FR"/>
+          <w14:textFill>
+            <w14:solidFill>
+              <w14:srgbClr w14:val="3F6797"/>
+            </w14:solidFill>
+          </w14:textFill>
         </w:rPr>
         <w:t>« </w:t>
       </w:r>
@@ -507,10 +806,16 @@
         <w:rPr>
           <w:i w:val="1"/>
           <w:iCs w:val="1"/>
+          <w:outline w:val="0"/>
           <w:color w:val="3f6797"/>
           <w:u w:color="1f497d"/>
           <w:rtl w:val="0"/>
           <w:lang w:val="fr-FR"/>
+          <w14:textFill>
+            <w14:solidFill>
+              <w14:srgbClr w14:val="3F6797"/>
+            </w14:solidFill>
+          </w14:textFill>
         </w:rPr>
         <w:t>Lieu</w:t>
       </w:r>
@@ -518,10 +823,16 @@
         <w:rPr>
           <w:i w:val="1"/>
           <w:iCs w:val="1"/>
+          <w:outline w:val="0"/>
           <w:color w:val="3f6797"/>
           <w:u w:color="1f497d"/>
           <w:rtl w:val="0"/>
           <w:lang w:val="fr-FR"/>
+          <w14:textFill>
+            <w14:solidFill>
+              <w14:srgbClr w14:val="3F6797"/>
+            </w14:solidFill>
+          </w14:textFill>
         </w:rPr>
         <w:t> »</w:t>
       </w:r>
@@ -529,10 +840,16 @@
         <w:rPr>
           <w:i w:val="1"/>
           <w:iCs w:val="1"/>
+          <w:outline w:val="0"/>
           <w:color w:val="3f6797"/>
           <w:u w:color="1f497d"/>
           <w:rtl w:val="0"/>
           <w:lang w:val="fr-FR"/>
+          <w14:textFill>
+            <w14:solidFill>
+              <w14:srgbClr w14:val="3F6797"/>
+            </w14:solidFill>
+          </w14:textFill>
         </w:rPr>
         <w:t xml:space="preserve">,  le </w:t>
       </w:r>
@@ -540,10 +857,16 @@
         <w:rPr>
           <w:i w:val="1"/>
           <w:iCs w:val="1"/>
+          <w:outline w:val="0"/>
           <w:color w:val="3f6797"/>
           <w:u w:color="1f497d"/>
           <w:rtl w:val="0"/>
           <w:lang w:val="fr-FR"/>
+          <w14:textFill>
+            <w14:solidFill>
+              <w14:srgbClr w14:val="3F6797"/>
+            </w14:solidFill>
+          </w14:textFill>
         </w:rPr>
         <w:t>« </w:t>
       </w:r>
@@ -551,10 +874,16 @@
         <w:rPr>
           <w:i w:val="1"/>
           <w:iCs w:val="1"/>
+          <w:outline w:val="0"/>
           <w:color w:val="3f6797"/>
           <w:u w:color="1f497d"/>
           <w:rtl w:val="0"/>
           <w:lang w:val="fr-FR"/>
+          <w14:textFill>
+            <w14:solidFill>
+              <w14:srgbClr w14:val="3F6797"/>
+            </w14:solidFill>
+          </w14:textFill>
         </w:rPr>
         <w:t>Date</w:t>
       </w:r>
@@ -562,10 +891,16 @@
         <w:rPr>
           <w:i w:val="1"/>
           <w:iCs w:val="1"/>
+          <w:outline w:val="0"/>
           <w:color w:val="3f6797"/>
           <w:u w:color="1f497d"/>
           <w:rtl w:val="0"/>
           <w:lang w:val="fr-FR"/>
+          <w14:textFill>
+            <w14:solidFill>
+              <w14:srgbClr w14:val="3F6797"/>
+            </w14:solidFill>
+          </w14:textFill>
         </w:rPr>
         <w:t> »</w:t>
       </w:r>
@@ -587,7 +922,7 @@
           <w:rtl w:val="0"/>
           <w:lang w:val="fr-FR"/>
         </w:rPr>
-        <w:t>Lettre Recommand</w:t>
+        <w:t>Lettre recommand</w:t>
       </w:r>
       <w:r>
         <w:rPr>
@@ -607,7 +942,7 @@
           <w:rtl w:val="0"/>
           <w:lang w:val="fr-FR"/>
         </w:rPr>
-        <w:t>e avec Accus</w:t>
+        <w:t>e avec accus</w:t>
       </w:r>
       <w:r>
         <w:rPr>
@@ -627,7 +962,7 @@
           <w:rtl w:val="0"/>
           <w:lang w:val="fr-FR"/>
         </w:rPr>
-        <w:t>de R</w:t>
+        <w:t>de r</w:t>
       </w:r>
       <w:r>
         <w:rPr>
@@ -688,16 +1023,7 @@
           <w:rtl w:val="0"/>
           <w:lang w:val="fr-FR"/>
         </w:rPr>
-        <w:t>clamation de</w:t>
-      </w:r>
-      <w:r>
-        <w:rPr>
-          <w:sz w:val="28"/>
-          <w:szCs w:val="28"/>
-          <w:rtl w:val="0"/>
-          <w:lang w:val="fr-FR"/>
-        </w:rPr>
-        <w:t>s heures suppl</w:t>
+        <w:t>clamation des heures suppl</w:t>
       </w:r>
       <w:r>
         <w:rPr>
@@ -788,10 +1114,16 @@
           <w:rFonts w:cs="Arial Unicode MS" w:eastAsia="Arial Unicode MS" w:hint="default"/>
           <w:i w:val="1"/>
           <w:iCs w:val="1"/>
-          <w:color w:val="3f6797"/>
-          <w:u w:color="3f6797"/>
-          <w:rtl w:val="0"/>
-          <w:lang w:val="fr-FR"/>
+          <w:outline w:val="0"/>
+          <w:color w:val="3f6797"/>
+          <w:u w:color="3f6797"/>
+          <w:rtl w:val="0"/>
+          <w:lang w:val="fr-FR"/>
+          <w14:textFill>
+            <w14:solidFill>
+              <w14:srgbClr w14:val="3F6797"/>
+            </w14:solidFill>
+          </w14:textFill>
         </w:rPr>
         <w:t>« </w:t>
       </w:r>
@@ -800,10 +1132,16 @@
           <w:rFonts w:cs="Arial Unicode MS" w:eastAsia="Arial Unicode MS"/>
           <w:i w:val="1"/>
           <w:iCs w:val="1"/>
-          <w:color w:val="3f6797"/>
-          <w:u w:color="3f6797"/>
-          <w:rtl w:val="0"/>
-          <w:lang w:val="fr-FR"/>
+          <w:outline w:val="0"/>
+          <w:color w:val="3f6797"/>
+          <w:u w:color="3f6797"/>
+          <w:rtl w:val="0"/>
+          <w:lang w:val="fr-FR"/>
+          <w14:textFill>
+            <w14:solidFill>
+              <w14:srgbClr w14:val="3F6797"/>
+            </w14:solidFill>
+          </w14:textFill>
         </w:rPr>
         <w:t>date</w:t>
       </w:r>
@@ -812,10 +1150,16 @@
           <w:rFonts w:cs="Arial Unicode MS" w:eastAsia="Arial Unicode MS" w:hint="default"/>
           <w:i w:val="1"/>
           <w:iCs w:val="1"/>
-          <w:color w:val="3f6797"/>
-          <w:u w:color="3f6797"/>
-          <w:rtl w:val="0"/>
-          <w:lang w:val="fr-FR"/>
+          <w:outline w:val="0"/>
+          <w:color w:val="3f6797"/>
+          <w:u w:color="3f6797"/>
+          <w:rtl w:val="0"/>
+          <w:lang w:val="fr-FR"/>
+          <w14:textFill>
+            <w14:solidFill>
+              <w14:srgbClr w14:val="3F6797"/>
+            </w14:solidFill>
+          </w14:textFill>
         </w:rPr>
         <w:t> </w:t>
       </w:r>
@@ -824,10 +1168,16 @@
           <w:rFonts w:cs="Arial Unicode MS" w:eastAsia="Arial Unicode MS"/>
           <w:i w:val="1"/>
           <w:iCs w:val="1"/>
-          <w:color w:val="3f6797"/>
-          <w:u w:color="3f6797"/>
-          <w:rtl w:val="0"/>
-          <w:lang w:val="fr-FR"/>
+          <w:outline w:val="0"/>
+          <w:color w:val="3f6797"/>
+          <w:u w:color="3f6797"/>
+          <w:rtl w:val="0"/>
+          <w:lang w:val="fr-FR"/>
+          <w14:textFill>
+            <w14:solidFill>
+              <w14:srgbClr w14:val="3F6797"/>
+            </w14:solidFill>
+          </w14:textFill>
         </w:rPr>
         <w:t>de d</w:t>
       </w:r>
@@ -836,10 +1186,16 @@
           <w:rFonts w:cs="Arial Unicode MS" w:eastAsia="Arial Unicode MS" w:hint="default"/>
           <w:i w:val="1"/>
           <w:iCs w:val="1"/>
-          <w:color w:val="3f6797"/>
-          <w:u w:color="3f6797"/>
-          <w:rtl w:val="0"/>
-          <w:lang w:val="fr-FR"/>
+          <w:outline w:val="0"/>
+          <w:color w:val="3f6797"/>
+          <w:u w:color="3f6797"/>
+          <w:rtl w:val="0"/>
+          <w:lang w:val="fr-FR"/>
+          <w14:textFill>
+            <w14:solidFill>
+              <w14:srgbClr w14:val="3F6797"/>
+            </w14:solidFill>
+          </w14:textFill>
         </w:rPr>
         <w:t>é</w:t>
       </w:r>
@@ -848,10 +1204,16 @@
           <w:rFonts w:cs="Arial Unicode MS" w:eastAsia="Arial Unicode MS"/>
           <w:i w:val="1"/>
           <w:iCs w:val="1"/>
-          <w:color w:val="3f6797"/>
-          <w:u w:color="3f6797"/>
-          <w:rtl w:val="0"/>
-          <w:lang w:val="fr-FR"/>
+          <w:outline w:val="0"/>
+          <w:color w:val="3f6797"/>
+          <w:u w:color="3f6797"/>
+          <w:rtl w:val="0"/>
+          <w:lang w:val="fr-FR"/>
+          <w14:textFill>
+            <w14:solidFill>
+              <w14:srgbClr w14:val="3F6797"/>
+            </w14:solidFill>
+          </w14:textFill>
         </w:rPr>
         <w:t>but</w:t>
       </w:r>
@@ -860,10 +1222,16 @@
           <w:rFonts w:cs="Arial Unicode MS" w:eastAsia="Arial Unicode MS" w:hint="default"/>
           <w:i w:val="1"/>
           <w:iCs w:val="1"/>
-          <w:color w:val="3f6797"/>
-          <w:u w:color="3f6797"/>
-          <w:rtl w:val="0"/>
-          <w:lang w:val="fr-FR"/>
+          <w:outline w:val="0"/>
+          <w:color w:val="3f6797"/>
+          <w:u w:color="3f6797"/>
+          <w:rtl w:val="0"/>
+          <w:lang w:val="fr-FR"/>
+          <w14:textFill>
+            <w14:solidFill>
+              <w14:srgbClr w14:val="3F6797"/>
+            </w14:solidFill>
+          </w14:textFill>
         </w:rPr>
         <w:t> »</w:t>
       </w:r>
@@ -872,9 +1240,15 @@
           <w:rFonts w:cs="Arial Unicode MS" w:eastAsia="Arial Unicode MS"/>
           <w:i w:val="1"/>
           <w:iCs w:val="1"/>
-          <w:color w:val="3f6797"/>
-          <w:u w:color="3f6797"/>
-          <w:rtl w:val="0"/>
+          <w:outline w:val="0"/>
+          <w:color w:val="3f6797"/>
+          <w:u w:color="3f6797"/>
+          <w:rtl w:val="0"/>
+          <w14:textFill>
+            <w14:solidFill>
+              <w14:srgbClr w14:val="3F6797"/>
+            </w14:solidFill>
+          </w14:textFill>
         </w:rPr>
         <w:t xml:space="preserve"> </w:t>
       </w:r>
@@ -891,10 +1265,16 @@
           <w:rFonts w:cs="Arial Unicode MS" w:eastAsia="Arial Unicode MS" w:hint="default"/>
           <w:i w:val="1"/>
           <w:iCs w:val="1"/>
-          <w:color w:val="3f6797"/>
-          <w:u w:color="3f6797"/>
-          <w:rtl w:val="0"/>
-          <w:lang w:val="fr-FR"/>
+          <w:outline w:val="0"/>
+          <w:color w:val="3f6797"/>
+          <w:u w:color="3f6797"/>
+          <w:rtl w:val="0"/>
+          <w:lang w:val="fr-FR"/>
+          <w14:textFill>
+            <w14:solidFill>
+              <w14:srgbClr w14:val="3F6797"/>
+            </w14:solidFill>
+          </w14:textFill>
         </w:rPr>
         <w:t>« </w:t>
       </w:r>
@@ -903,10 +1283,16 @@
           <w:rFonts w:cs="Arial Unicode MS" w:eastAsia="Arial Unicode MS"/>
           <w:i w:val="1"/>
           <w:iCs w:val="1"/>
-          <w:color w:val="3f6797"/>
-          <w:u w:color="3f6797"/>
-          <w:rtl w:val="0"/>
-          <w:lang w:val="fr-FR"/>
+          <w:outline w:val="0"/>
+          <w:color w:val="3f6797"/>
+          <w:u w:color="3f6797"/>
+          <w:rtl w:val="0"/>
+          <w:lang w:val="fr-FR"/>
+          <w14:textFill>
+            <w14:solidFill>
+              <w14:srgbClr w14:val="3F6797"/>
+            </w14:solidFill>
+          </w14:textFill>
         </w:rPr>
         <w:t>date de fin</w:t>
       </w:r>
@@ -915,10 +1301,16 @@
           <w:rFonts w:cs="Arial Unicode MS" w:eastAsia="Arial Unicode MS" w:hint="default"/>
           <w:i w:val="1"/>
           <w:iCs w:val="1"/>
-          <w:color w:val="3f6797"/>
-          <w:u w:color="3f6797"/>
-          <w:rtl w:val="0"/>
-          <w:lang w:val="fr-FR"/>
+          <w:outline w:val="0"/>
+          <w:color w:val="3f6797"/>
+          <w:u w:color="3f6797"/>
+          <w:rtl w:val="0"/>
+          <w:lang w:val="fr-FR"/>
+          <w14:textFill>
+            <w14:solidFill>
+              <w14:srgbClr w14:val="3F6797"/>
+            </w14:solidFill>
+          </w14:textFill>
         </w:rPr>
         <w:t> »</w:t>
       </w:r>
@@ -966,10 +1358,16 @@
           <w:rFonts w:cs="Arial Unicode MS" w:eastAsia="Arial Unicode MS" w:hint="default"/>
           <w:i w:val="1"/>
           <w:iCs w:val="1"/>
-          <w:color w:val="3f6797"/>
-          <w:u w:color="3f6797"/>
-          <w:rtl w:val="0"/>
-          <w:lang w:val="fr-FR"/>
+          <w:outline w:val="0"/>
+          <w:color w:val="3f6797"/>
+          <w:u w:color="3f6797"/>
+          <w:rtl w:val="0"/>
+          <w:lang w:val="fr-FR"/>
+          <w14:textFill>
+            <w14:solidFill>
+              <w14:srgbClr w14:val="3F6797"/>
+            </w14:solidFill>
+          </w14:textFill>
         </w:rPr>
         <w:t>« </w:t>
       </w:r>
@@ -978,10 +1376,16 @@
           <w:rFonts w:cs="Arial Unicode MS" w:eastAsia="Arial Unicode MS"/>
           <w:i w:val="1"/>
           <w:iCs w:val="1"/>
-          <w:color w:val="3f6797"/>
-          <w:u w:color="3f6797"/>
-          <w:rtl w:val="0"/>
-          <w:lang w:val="fr-FR"/>
+          <w:outline w:val="0"/>
+          <w:color w:val="3f6797"/>
+          <w:u w:color="3f6797"/>
+          <w:rtl w:val="0"/>
+          <w:lang w:val="fr-FR"/>
+          <w14:textFill>
+            <w14:solidFill>
+              <w14:srgbClr w14:val="3F6797"/>
+            </w14:solidFill>
+          </w14:textFill>
         </w:rPr>
         <w:t>date de debut</w:t>
       </w:r>
@@ -990,10 +1394,16 @@
           <w:rFonts w:cs="Arial Unicode MS" w:eastAsia="Arial Unicode MS" w:hint="default"/>
           <w:i w:val="1"/>
           <w:iCs w:val="1"/>
-          <w:color w:val="3f6797"/>
-          <w:u w:color="3f6797"/>
-          <w:rtl w:val="0"/>
-          <w:lang w:val="fr-FR"/>
+          <w:outline w:val="0"/>
+          <w:color w:val="3f6797"/>
+          <w:u w:color="3f6797"/>
+          <w:rtl w:val="0"/>
+          <w:lang w:val="fr-FR"/>
+          <w14:textFill>
+            <w14:solidFill>
+              <w14:srgbClr w14:val="3F6797"/>
+            </w14:solidFill>
+          </w14:textFill>
         </w:rPr>
         <w:t> »</w:t>
       </w:r>
@@ -1114,10 +1524,16 @@
           <w:rFonts w:cs="Arial Unicode MS" w:eastAsia="Arial Unicode MS" w:hint="default"/>
           <w:i w:val="1"/>
           <w:iCs w:val="1"/>
-          <w:color w:val="3f6797"/>
-          <w:u w:color="3f6797"/>
-          <w:rtl w:val="0"/>
-          <w:lang w:val="fr-FR"/>
+          <w:outline w:val="0"/>
+          <w:color w:val="3f6797"/>
+          <w:u w:color="3f6797"/>
+          <w:rtl w:val="0"/>
+          <w:lang w:val="fr-FR"/>
+          <w14:textFill>
+            <w14:solidFill>
+              <w14:srgbClr w14:val="3F6797"/>
+            </w14:solidFill>
+          </w14:textFill>
         </w:rPr>
         <w:t>« </w:t>
       </w:r>
@@ -1126,10 +1542,16 @@
           <w:rFonts w:cs="Arial Unicode MS" w:eastAsia="Arial Unicode MS"/>
           <w:i w:val="1"/>
           <w:iCs w:val="1"/>
-          <w:color w:val="3f6797"/>
-          <w:u w:color="3f6797"/>
-          <w:rtl w:val="0"/>
-          <w:lang w:val="fr-FR"/>
+          <w:outline w:val="0"/>
+          <w:color w:val="3f6797"/>
+          <w:u w:color="3f6797"/>
+          <w:rtl w:val="0"/>
+          <w:lang w:val="fr-FR"/>
+          <w14:textFill>
+            <w14:solidFill>
+              <w14:srgbClr w14:val="3F6797"/>
+            </w14:solidFill>
+          </w14:textFill>
         </w:rPr>
         <w:t>date</w:t>
       </w:r>
@@ -1138,10 +1560,16 @@
           <w:rFonts w:cs="Arial Unicode MS" w:eastAsia="Arial Unicode MS" w:hint="default"/>
           <w:i w:val="1"/>
           <w:iCs w:val="1"/>
-          <w:color w:val="3f6797"/>
-          <w:u w:color="3f6797"/>
-          <w:rtl w:val="0"/>
-          <w:lang w:val="fr-FR"/>
+          <w:outline w:val="0"/>
+          <w:color w:val="3f6797"/>
+          <w:u w:color="3f6797"/>
+          <w:rtl w:val="0"/>
+          <w:lang w:val="fr-FR"/>
+          <w14:textFill>
+            <w14:solidFill>
+              <w14:srgbClr w14:val="3F6797"/>
+            </w14:solidFill>
+          </w14:textFill>
         </w:rPr>
         <w:t> </w:t>
       </w:r>
@@ -1150,10 +1578,16 @@
           <w:rFonts w:cs="Arial Unicode MS" w:eastAsia="Arial Unicode MS"/>
           <w:i w:val="1"/>
           <w:iCs w:val="1"/>
-          <w:color w:val="3f6797"/>
-          <w:u w:color="3f6797"/>
-          <w:rtl w:val="0"/>
-          <w:lang w:val="fr-FR"/>
+          <w:outline w:val="0"/>
+          <w:color w:val="3f6797"/>
+          <w:u w:color="3f6797"/>
+          <w:rtl w:val="0"/>
+          <w:lang w:val="fr-FR"/>
+          <w14:textFill>
+            <w14:solidFill>
+              <w14:srgbClr w14:val="3F6797"/>
+            </w14:solidFill>
+          </w14:textFill>
         </w:rPr>
         <w:t>de d</w:t>
       </w:r>
@@ -1162,10 +1596,16 @@
           <w:rFonts w:cs="Arial Unicode MS" w:eastAsia="Arial Unicode MS" w:hint="default"/>
           <w:i w:val="1"/>
           <w:iCs w:val="1"/>
-          <w:color w:val="3f6797"/>
-          <w:u w:color="3f6797"/>
-          <w:rtl w:val="0"/>
-          <w:lang w:val="fr-FR"/>
+          <w:outline w:val="0"/>
+          <w:color w:val="3f6797"/>
+          <w:u w:color="3f6797"/>
+          <w:rtl w:val="0"/>
+          <w:lang w:val="fr-FR"/>
+          <w14:textFill>
+            <w14:solidFill>
+              <w14:srgbClr w14:val="3F6797"/>
+            </w14:solidFill>
+          </w14:textFill>
         </w:rPr>
         <w:t>é</w:t>
       </w:r>
@@ -1174,10 +1614,16 @@
           <w:rFonts w:cs="Arial Unicode MS" w:eastAsia="Arial Unicode MS"/>
           <w:i w:val="1"/>
           <w:iCs w:val="1"/>
-          <w:color w:val="3f6797"/>
-          <w:u w:color="3f6797"/>
-          <w:rtl w:val="0"/>
-          <w:lang w:val="fr-FR"/>
+          <w:outline w:val="0"/>
+          <w:color w:val="3f6797"/>
+          <w:u w:color="3f6797"/>
+          <w:rtl w:val="0"/>
+          <w:lang w:val="fr-FR"/>
+          <w14:textFill>
+            <w14:solidFill>
+              <w14:srgbClr w14:val="3F6797"/>
+            </w14:solidFill>
+          </w14:textFill>
         </w:rPr>
         <w:t>but</w:t>
       </w:r>
@@ -1186,10 +1632,16 @@
           <w:rFonts w:cs="Arial Unicode MS" w:eastAsia="Arial Unicode MS" w:hint="default"/>
           <w:i w:val="1"/>
           <w:iCs w:val="1"/>
-          <w:color w:val="3f6797"/>
-          <w:u w:color="3f6797"/>
-          <w:rtl w:val="0"/>
-          <w:lang w:val="fr-FR"/>
+          <w:outline w:val="0"/>
+          <w:color w:val="3f6797"/>
+          <w:u w:color="3f6797"/>
+          <w:rtl w:val="0"/>
+          <w:lang w:val="fr-FR"/>
+          <w14:textFill>
+            <w14:solidFill>
+              <w14:srgbClr w14:val="3F6797"/>
+            </w14:solidFill>
+          </w14:textFill>
         </w:rPr>
         <w:t> »</w:t>
       </w:r>
@@ -1198,9 +1650,15 @@
           <w:rFonts w:cs="Arial Unicode MS" w:eastAsia="Arial Unicode MS"/>
           <w:i w:val="1"/>
           <w:iCs w:val="1"/>
-          <w:color w:val="3f6797"/>
-          <w:u w:color="3f6797"/>
-          <w:rtl w:val="0"/>
+          <w:outline w:val="0"/>
+          <w:color w:val="3f6797"/>
+          <w:u w:color="3f6797"/>
+          <w:rtl w:val="0"/>
+          <w14:textFill>
+            <w14:solidFill>
+              <w14:srgbClr w14:val="3F6797"/>
+            </w14:solidFill>
+          </w14:textFill>
         </w:rPr>
         <w:t xml:space="preserve"> </w:t>
       </w:r>
@@ -1217,10 +1675,16 @@
           <w:rFonts w:cs="Arial Unicode MS" w:eastAsia="Arial Unicode MS" w:hint="default"/>
           <w:i w:val="1"/>
           <w:iCs w:val="1"/>
-          <w:color w:val="3f6797"/>
-          <w:u w:color="3f6797"/>
-          <w:rtl w:val="0"/>
-          <w:lang w:val="fr-FR"/>
+          <w:outline w:val="0"/>
+          <w:color w:val="3f6797"/>
+          <w:u w:color="3f6797"/>
+          <w:rtl w:val="0"/>
+          <w:lang w:val="fr-FR"/>
+          <w14:textFill>
+            <w14:solidFill>
+              <w14:srgbClr w14:val="3F6797"/>
+            </w14:solidFill>
+          </w14:textFill>
         </w:rPr>
         <w:t>« </w:t>
       </w:r>
@@ -1229,10 +1693,16 @@
           <w:rFonts w:cs="Arial Unicode MS" w:eastAsia="Arial Unicode MS"/>
           <w:i w:val="1"/>
           <w:iCs w:val="1"/>
-          <w:color w:val="3f6797"/>
-          <w:u w:color="3f6797"/>
-          <w:rtl w:val="0"/>
-          <w:lang w:val="fr-FR"/>
+          <w:outline w:val="0"/>
+          <w:color w:val="3f6797"/>
+          <w:u w:color="3f6797"/>
+          <w:rtl w:val="0"/>
+          <w:lang w:val="fr-FR"/>
+          <w14:textFill>
+            <w14:solidFill>
+              <w14:srgbClr w14:val="3F6797"/>
+            </w14:solidFill>
+          </w14:textFill>
         </w:rPr>
         <w:t>date de fin</w:t>
       </w:r>
@@ -1241,10 +1711,16 @@
           <w:rFonts w:cs="Arial Unicode MS" w:eastAsia="Arial Unicode MS" w:hint="default"/>
           <w:i w:val="1"/>
           <w:iCs w:val="1"/>
-          <w:color w:val="3f6797"/>
-          <w:u w:color="3f6797"/>
-          <w:rtl w:val="0"/>
-          <w:lang w:val="fr-FR"/>
+          <w:outline w:val="0"/>
+          <w:color w:val="3f6797"/>
+          <w:u w:color="3f6797"/>
+          <w:rtl w:val="0"/>
+          <w:lang w:val="fr-FR"/>
+          <w14:textFill>
+            <w14:solidFill>
+              <w14:srgbClr w14:val="3F6797"/>
+            </w14:solidFill>
+          </w14:textFill>
         </w:rPr>
         <w:t> »</w:t>
       </w:r>
@@ -1460,7 +1936,23 @@
           <w:rtl w:val="0"/>
           <w:lang w:val="fr-FR"/>
         </w:rPr>
-        <w:t>faut d'accord, les heures suppl</w:t>
+        <w:t>faut d</w:t>
+      </w:r>
+      <w:r>
+        <w:rPr>
+          <w:rFonts w:cs="Arial Unicode MS" w:eastAsia="Arial Unicode MS" w:hint="default"/>
+          <w:rtl w:val="0"/>
+          <w:lang w:val="fr-FR"/>
+        </w:rPr>
+        <w:t>’</w:t>
+      </w:r>
+      <w:r>
+        <w:rPr>
+          <w:rFonts w:cs="Arial Unicode MS" w:eastAsia="Arial Unicode MS"/>
+          <w:rtl w:val="0"/>
+          <w:lang w:val="fr-FR"/>
+        </w:rPr>
+        <w:t>accord, les heures suppl</w:t>
       </w:r>
       <w:r>
         <w:rPr>
@@ -1555,7 +2047,23 @@
           <w:rtl w:val="0"/>
           <w:lang w:val="fr-FR"/>
         </w:rPr>
-        <w:t>l'article L. 3121-27 ou de la dur</w:t>
+        <w:t>l</w:t>
+      </w:r>
+      <w:r>
+        <w:rPr>
+          <w:rFonts w:cs="Arial Unicode MS" w:eastAsia="Arial Unicode MS" w:hint="default"/>
+          <w:rtl w:val="0"/>
+          <w:lang w:val="fr-FR"/>
+        </w:rPr>
+        <w:t>’</w:t>
+      </w:r>
+      <w:r>
+        <w:rPr>
+          <w:rFonts w:cs="Arial Unicode MS" w:eastAsia="Arial Unicode MS"/>
+          <w:rtl w:val="0"/>
+          <w:lang w:val="fr-FR"/>
+        </w:rPr>
+        <w:t>article L. 3121-27 ou de la dur</w:t>
       </w:r>
       <w:r>
         <w:rPr>
@@ -1720,10 +2228,16 @@
           <w:bCs w:val="1"/>
           <w:i w:val="1"/>
           <w:iCs w:val="1"/>
-          <w:color w:val="3f6797"/>
-          <w:u w:color="3f6797"/>
-          <w:rtl w:val="0"/>
-          <w:lang w:val="fr-FR"/>
+          <w:outline w:val="0"/>
+          <w:color w:val="3f6797"/>
+          <w:u w:color="3f6797"/>
+          <w:rtl w:val="0"/>
+          <w:lang w:val="fr-FR"/>
+          <w14:textFill>
+            <w14:solidFill>
+              <w14:srgbClr w14:val="3F6797"/>
+            </w14:solidFill>
+          </w14:textFill>
         </w:rPr>
         <w:t>« </w:t>
       </w:r>
@@ -1734,10 +2248,16 @@
           <w:bCs w:val="1"/>
           <w:i w:val="1"/>
           <w:iCs w:val="1"/>
-          <w:color w:val="3f6797"/>
-          <w:u w:color="3f6797"/>
-          <w:rtl w:val="0"/>
-          <w:lang w:val="fr-FR"/>
+          <w:outline w:val="0"/>
+          <w:color w:val="3f6797"/>
+          <w:u w:color="3f6797"/>
+          <w:rtl w:val="0"/>
+          <w:lang w:val="fr-FR"/>
+          <w14:textFill>
+            <w14:solidFill>
+              <w14:srgbClr w14:val="3F6797"/>
+            </w14:solidFill>
+          </w14:textFill>
         </w:rPr>
         <w:t>montant</w:t>
       </w:r>
@@ -1748,10 +2268,16 @@
           <w:bCs w:val="1"/>
           <w:i w:val="1"/>
           <w:iCs w:val="1"/>
-          <w:color w:val="3f6797"/>
-          <w:u w:color="3f6797"/>
-          <w:rtl w:val="0"/>
-          <w:lang w:val="fr-FR"/>
+          <w:outline w:val="0"/>
+          <w:color w:val="3f6797"/>
+          <w:u w:color="3f6797"/>
+          <w:rtl w:val="0"/>
+          <w:lang w:val="fr-FR"/>
+          <w14:textFill>
+            <w14:solidFill>
+              <w14:srgbClr w14:val="3F6797"/>
+            </w14:solidFill>
+          </w14:textFill>
         </w:rPr>
         <w:t> »</w:t>
       </w:r>
@@ -1851,10 +2377,16 @@
           <w:bCs w:val="1"/>
           <w:i w:val="1"/>
           <w:iCs w:val="1"/>
-          <w:color w:val="3f6797"/>
-          <w:u w:color="3f6797"/>
-          <w:rtl w:val="0"/>
-          <w:lang w:val="fr-FR"/>
+          <w:outline w:val="0"/>
+          <w:color w:val="3f6797"/>
+          <w:u w:color="3f6797"/>
+          <w:rtl w:val="0"/>
+          <w:lang w:val="fr-FR"/>
+          <w14:textFill>
+            <w14:solidFill>
+              <w14:srgbClr w14:val="3F6797"/>
+            </w14:solidFill>
+          </w14:textFill>
         </w:rPr>
         <w:t>« </w:t>
       </w:r>
@@ -1865,10 +2397,16 @@
           <w:bCs w:val="1"/>
           <w:i w:val="1"/>
           <w:iCs w:val="1"/>
-          <w:color w:val="3f6797"/>
-          <w:u w:color="3f6797"/>
-          <w:rtl w:val="0"/>
-          <w:lang w:val="fr-FR"/>
+          <w:outline w:val="0"/>
+          <w:color w:val="3f6797"/>
+          <w:u w:color="3f6797"/>
+          <w:rtl w:val="0"/>
+          <w:lang w:val="fr-FR"/>
+          <w14:textFill>
+            <w14:solidFill>
+              <w14:srgbClr w14:val="3F6797"/>
+            </w14:solidFill>
+          </w14:textFill>
         </w:rPr>
         <w:t>montant</w:t>
       </w:r>
@@ -1879,10 +2417,16 @@
           <w:bCs w:val="1"/>
           <w:i w:val="1"/>
           <w:iCs w:val="1"/>
-          <w:color w:val="3f6797"/>
-          <w:u w:color="3f6797"/>
-          <w:rtl w:val="0"/>
-          <w:lang w:val="fr-FR"/>
+          <w:outline w:val="0"/>
+          <w:color w:val="3f6797"/>
+          <w:u w:color="3f6797"/>
+          <w:rtl w:val="0"/>
+          <w:lang w:val="fr-FR"/>
+          <w14:textFill>
+            <w14:solidFill>
+              <w14:srgbClr w14:val="3F6797"/>
+            </w14:solidFill>
+          </w14:textFill>
         </w:rPr>
         <w:t> »</w:t>
       </w:r>
@@ -1929,9 +2473,15 @@
       <w:r>
         <w:rPr>
           <w:rFonts w:cs="Arial Unicode MS" w:eastAsia="Arial Unicode MS"/>
+          <w:outline w:val="0"/>
           <w:color w:val="525252"/>
           <w:u w:color="525252"/>
           <w:rtl w:val="0"/>
+          <w14:textFill>
+            <w14:solidFill>
+              <w14:srgbClr w14:val="525252"/>
+            </w14:solidFill>
+          </w14:textFill>
         </w:rPr>
         <w:t>(les)</w:t>
       </w:r>
@@ -1964,10 +2514,16 @@
           <w:rFonts w:cs="Arial Unicode MS" w:eastAsia="Arial Unicode MS" w:hint="default"/>
           <w:i w:val="1"/>
           <w:iCs w:val="1"/>
-          <w:color w:val="3f6797"/>
-          <w:u w:color="3f6797"/>
-          <w:rtl w:val="0"/>
-          <w:lang w:val="fr-FR"/>
+          <w:outline w:val="0"/>
+          <w:color w:val="3f6797"/>
+          <w:u w:color="3f6797"/>
+          <w:rtl w:val="0"/>
+          <w:lang w:val="fr-FR"/>
+          <w14:textFill>
+            <w14:solidFill>
+              <w14:srgbClr w14:val="3F6797"/>
+            </w14:solidFill>
+          </w14:textFill>
         </w:rPr>
         <w:t>« </w:t>
       </w:r>
@@ -1976,10 +2532,16 @@
           <w:rFonts w:cs="Arial Unicode MS" w:eastAsia="Arial Unicode MS"/>
           <w:i w:val="1"/>
           <w:iCs w:val="1"/>
+          <w:outline w:val="0"/>
           <w:color w:val="3f6797"/>
           <w:u w:color="3f6797"/>
           <w:rtl w:val="0"/>
           <w:lang w:val="nl-NL"/>
+          <w14:textFill>
+            <w14:solidFill>
+              <w14:srgbClr w14:val="3F6797"/>
+            </w14:solidFill>
+          </w14:textFill>
         </w:rPr>
         <w:t>date</w:t>
       </w:r>
@@ -1988,10 +2550,16 @@
           <w:rFonts w:cs="Arial Unicode MS" w:eastAsia="Arial Unicode MS" w:hint="default"/>
           <w:i w:val="1"/>
           <w:iCs w:val="1"/>
-          <w:color w:val="3f6797"/>
-          <w:u w:color="3f6797"/>
-          <w:rtl w:val="0"/>
-          <w:lang w:val="fr-FR"/>
+          <w:outline w:val="0"/>
+          <w:color w:val="3f6797"/>
+          <w:u w:color="3f6797"/>
+          <w:rtl w:val="0"/>
+          <w:lang w:val="fr-FR"/>
+          <w14:textFill>
+            <w14:solidFill>
+              <w14:srgbClr w14:val="3F6797"/>
+            </w14:solidFill>
+          </w14:textFill>
         </w:rPr>
         <w:t> </w:t>
       </w:r>
@@ -2000,10 +2568,16 @@
           <w:rFonts w:cs="Arial Unicode MS" w:eastAsia="Arial Unicode MS"/>
           <w:i w:val="1"/>
           <w:iCs w:val="1"/>
-          <w:color w:val="3f6797"/>
-          <w:u w:color="3f6797"/>
-          <w:rtl w:val="0"/>
-          <w:lang w:val="fr-FR"/>
+          <w:outline w:val="0"/>
+          <w:color w:val="3f6797"/>
+          <w:u w:color="3f6797"/>
+          <w:rtl w:val="0"/>
+          <w:lang w:val="fr-FR"/>
+          <w14:textFill>
+            <w14:solidFill>
+              <w14:srgbClr w14:val="3F6797"/>
+            </w14:solidFill>
+          </w14:textFill>
         </w:rPr>
         <w:t>d</w:t>
       </w:r>
@@ -2012,10 +2586,16 @@
           <w:rFonts w:cs="Arial Unicode MS" w:eastAsia="Arial Unicode MS" w:hint="default"/>
           <w:i w:val="1"/>
           <w:iCs w:val="1"/>
-          <w:color w:val="3f6797"/>
-          <w:u w:color="3f6797"/>
-          <w:rtl w:val="0"/>
-          <w:lang w:val="fr-FR"/>
+          <w:outline w:val="0"/>
+          <w:color w:val="3f6797"/>
+          <w:u w:color="3f6797"/>
+          <w:rtl w:val="0"/>
+          <w:lang w:val="fr-FR"/>
+          <w14:textFill>
+            <w14:solidFill>
+              <w14:srgbClr w14:val="3F6797"/>
+            </w14:solidFill>
+          </w14:textFill>
         </w:rPr>
         <w:t>’é</w:t>
       </w:r>
@@ -2024,10 +2604,16 @@
           <w:rFonts w:cs="Arial Unicode MS" w:eastAsia="Arial Unicode MS"/>
           <w:i w:val="1"/>
           <w:iCs w:val="1"/>
-          <w:color w:val="3f6797"/>
-          <w:u w:color="3f6797"/>
-          <w:rtl w:val="0"/>
-          <w:lang w:val="fr-FR"/>
+          <w:outline w:val="0"/>
+          <w:color w:val="3f6797"/>
+          <w:u w:color="3f6797"/>
+          <w:rtl w:val="0"/>
+          <w:lang w:val="fr-FR"/>
+          <w14:textFill>
+            <w14:solidFill>
+              <w14:srgbClr w14:val="3F6797"/>
+            </w14:solidFill>
+          </w14:textFill>
         </w:rPr>
         <w:t>ch</w:t>
       </w:r>
@@ -2036,10 +2622,16 @@
           <w:rFonts w:cs="Arial Unicode MS" w:eastAsia="Arial Unicode MS" w:hint="default"/>
           <w:i w:val="1"/>
           <w:iCs w:val="1"/>
-          <w:color w:val="3f6797"/>
-          <w:u w:color="3f6797"/>
-          <w:rtl w:val="0"/>
-          <w:lang w:val="fr-FR"/>
+          <w:outline w:val="0"/>
+          <w:color w:val="3f6797"/>
+          <w:u w:color="3f6797"/>
+          <w:rtl w:val="0"/>
+          <w:lang w:val="fr-FR"/>
+          <w14:textFill>
+            <w14:solidFill>
+              <w14:srgbClr w14:val="3F6797"/>
+            </w14:solidFill>
+          </w14:textFill>
         </w:rPr>
         <w:t>é</w:t>
       </w:r>
@@ -2048,10 +2640,16 @@
           <w:rFonts w:cs="Arial Unicode MS" w:eastAsia="Arial Unicode MS"/>
           <w:i w:val="1"/>
           <w:iCs w:val="1"/>
-          <w:color w:val="3f6797"/>
-          <w:u w:color="3f6797"/>
-          <w:rtl w:val="0"/>
-          <w:lang w:val="fr-FR"/>
+          <w:outline w:val="0"/>
+          <w:color w:val="3f6797"/>
+          <w:u w:color="3f6797"/>
+          <w:rtl w:val="0"/>
+          <w:lang w:val="fr-FR"/>
+          <w14:textFill>
+            <w14:solidFill>
+              <w14:srgbClr w14:val="3F6797"/>
+            </w14:solidFill>
+          </w14:textFill>
         </w:rPr>
         <w:t xml:space="preserve">ance </w:t>
       </w:r>
@@ -2060,10 +2658,16 @@
           <w:rFonts w:cs="Arial Unicode MS" w:eastAsia="Arial Unicode MS" w:hint="default"/>
           <w:i w:val="1"/>
           <w:iCs w:val="1"/>
-          <w:color w:val="3f6797"/>
-          <w:u w:color="3f6797"/>
-          <w:rtl w:val="0"/>
-          <w:lang w:val="fr-FR"/>
+          <w:outline w:val="0"/>
+          <w:color w:val="3f6797"/>
+          <w:u w:color="3f6797"/>
+          <w:rtl w:val="0"/>
+          <w:lang w:val="fr-FR"/>
+          <w14:textFill>
+            <w14:solidFill>
+              <w14:srgbClr w14:val="3F6797"/>
+            </w14:solidFill>
+          </w14:textFill>
         </w:rPr>
         <w:t>»</w:t>
       </w:r>
@@ -2296,8 +2900,14 @@
         <w:rPr>
           <w:i w:val="1"/>
           <w:iCs w:val="1"/>
+          <w:outline w:val="0"/>
           <w:color w:val="525252"/>
           <w:u w:color="525252"/>
+          <w14:textFill>
+            <w14:solidFill>
+              <w14:srgbClr w14:val="525252"/>
+            </w14:solidFill>
+          </w14:textFill>
         </w:rPr>
       </w:pPr>
       <w:r>
@@ -2305,9 +2915,15 @@
           <w:rFonts w:cs="Arial Unicode MS" w:eastAsia="Arial Unicode MS"/>
           <w:i w:val="1"/>
           <w:iCs w:val="1"/>
+          <w:outline w:val="0"/>
           <w:color w:val="525252"/>
           <w:u w:color="525252"/>
           <w:rtl w:val="0"/>
+          <w14:textFill>
+            <w14:solidFill>
+              <w14:srgbClr w14:val="525252"/>
+            </w14:solidFill>
+          </w14:textFill>
         </w:rPr>
         <w:t>(facultatif)</w:t>
       </w:r>
@@ -2359,10 +2975,16 @@
           <w:rFonts w:cs="Arial Unicode MS" w:eastAsia="Arial Unicode MS" w:hint="default"/>
           <w:i w:val="1"/>
           <w:iCs w:val="1"/>
-          <w:color w:val="3f6797"/>
-          <w:u w:color="3f6797"/>
-          <w:rtl w:val="0"/>
-          <w:lang w:val="fr-FR"/>
+          <w:outline w:val="0"/>
+          <w:color w:val="3f6797"/>
+          <w:u w:color="3f6797"/>
+          <w:rtl w:val="0"/>
+          <w:lang w:val="fr-FR"/>
+          <w14:textFill>
+            <w14:solidFill>
+              <w14:srgbClr w14:val="3F6797"/>
+            </w14:solidFill>
+          </w14:textFill>
         </w:rPr>
         <w:t>« </w:t>
       </w:r>
@@ -2371,10 +2993,16 @@
           <w:rFonts w:cs="Arial Unicode MS" w:eastAsia="Arial Unicode MS"/>
           <w:i w:val="1"/>
           <w:iCs w:val="1"/>
-          <w:color w:val="3f6797"/>
-          <w:u w:color="3f6797"/>
-          <w:rtl w:val="0"/>
-          <w:lang w:val="fr-FR"/>
+          <w:outline w:val="0"/>
+          <w:color w:val="3f6797"/>
+          <w:u w:color="3f6797"/>
+          <w:rtl w:val="0"/>
+          <w:lang w:val="fr-FR"/>
+          <w14:textFill>
+            <w14:solidFill>
+              <w14:srgbClr w14:val="3F6797"/>
+            </w14:solidFill>
+          </w14:textFill>
         </w:rPr>
         <w:t>adresse de l</w:t>
       </w:r>
@@ -2383,10 +3011,16 @@
           <w:rFonts w:cs="Arial Unicode MS" w:eastAsia="Arial Unicode MS" w:hint="default"/>
           <w:i w:val="1"/>
           <w:iCs w:val="1"/>
-          <w:color w:val="3f6797"/>
-          <w:u w:color="3f6797"/>
-          <w:rtl w:val="0"/>
-          <w:lang w:val="fr-FR"/>
+          <w:outline w:val="0"/>
+          <w:color w:val="3f6797"/>
+          <w:u w:color="3f6797"/>
+          <w:rtl w:val="0"/>
+          <w:lang w:val="fr-FR"/>
+          <w14:textFill>
+            <w14:solidFill>
+              <w14:srgbClr w14:val="3F6797"/>
+            </w14:solidFill>
+          </w14:textFill>
         </w:rPr>
         <w:t>’</w:t>
       </w:r>
@@ -2395,10 +3029,16 @@
           <w:rFonts w:cs="Arial Unicode MS" w:eastAsia="Arial Unicode MS"/>
           <w:i w:val="1"/>
           <w:iCs w:val="1"/>
-          <w:color w:val="3f6797"/>
-          <w:u w:color="3f6797"/>
-          <w:rtl w:val="0"/>
-          <w:lang w:val="fr-FR"/>
+          <w:outline w:val="0"/>
+          <w:color w:val="3f6797"/>
+          <w:u w:color="3f6797"/>
+          <w:rtl w:val="0"/>
+          <w:lang w:val="fr-FR"/>
+          <w14:textFill>
+            <w14:solidFill>
+              <w14:srgbClr w14:val="3F6797"/>
+            </w14:solidFill>
+          </w14:textFill>
         </w:rPr>
         <w:t>inspection du travail</w:t>
       </w:r>
@@ -2407,10 +3047,16 @@
           <w:rFonts w:cs="Arial Unicode MS" w:eastAsia="Arial Unicode MS" w:hint="default"/>
           <w:i w:val="1"/>
           <w:iCs w:val="1"/>
-          <w:color w:val="3f6797"/>
-          <w:u w:color="3f6797"/>
-          <w:rtl w:val="0"/>
-          <w:lang w:val="fr-FR"/>
+          <w:outline w:val="0"/>
+          <w:color w:val="3f6797"/>
+          <w:u w:color="3f6797"/>
+          <w:rtl w:val="0"/>
+          <w:lang w:val="fr-FR"/>
+          <w14:textFill>
+            <w14:solidFill>
+              <w14:srgbClr w14:val="3F6797"/>
+            </w14:solidFill>
+          </w14:textFill>
         </w:rPr>
         <w:t> »</w:t>
       </w:r>
@@ -2453,7 +3099,23 @@
           <w:rtl w:val="0"/>
           <w:lang w:val="fr-FR"/>
         </w:rPr>
-        <w:t>er, Madame / Monsieur, l'expression de ma consid</w:t>
+        <w:t>er, Madame / Monsieur, l</w:t>
+      </w:r>
+      <w:r>
+        <w:rPr>
+          <w:rFonts w:cs="Arial Unicode MS" w:eastAsia="Arial Unicode MS" w:hint="default"/>
+          <w:rtl w:val="0"/>
+          <w:lang w:val="fr-FR"/>
+        </w:rPr>
+        <w:t>’</w:t>
+      </w:r>
+      <w:r>
+        <w:rPr>
+          <w:rFonts w:cs="Arial Unicode MS" w:eastAsia="Arial Unicode MS"/>
+          <w:rtl w:val="0"/>
+          <w:lang w:val="fr-FR"/>
+        </w:rPr>
+        <w:t>expression de ma consid</w:t>
       </w:r>
       <w:r>
         <w:rPr>
@@ -2501,6 +3163,7 @@
         <w:rPr>
           <w:rFonts w:cs="Arial Unicode MS" w:eastAsia="Arial Unicode MS"/>
           <w:rtl w:val="0"/>
+          <w:lang w:val="en-US"/>
         </w:rPr>
         <w:t>Signature</w:t>
       </w:r>
@@ -2509,70 +3172,118 @@
       <w:pPr>
         <w:pStyle w:val="signature"/>
         <w:rPr>
-          <w:color w:val="3f6797"/>
-          <w:u w:color="3f6797"/>
+          <w:outline w:val="0"/>
+          <w:color w:val="3f6797"/>
+          <w:u w:color="3f6797"/>
+          <w14:textFill>
+            <w14:solidFill>
+              <w14:srgbClr w14:val="3F6797"/>
+            </w14:solidFill>
+          </w14:textFill>
         </w:rPr>
       </w:pPr>
       <w:r>
         <w:rPr>
+          <w:outline w:val="0"/>
           <w:color w:val="3f6797"/>
           <w:u w:color="3f6797"/>
           <w:rtl w:val="0"/>
           <w:lang w:val="en-US"/>
+          <w14:textFill>
+            <w14:solidFill>
+              <w14:srgbClr w14:val="3F6797"/>
+            </w14:solidFill>
+          </w14:textFill>
         </w:rPr>
         <w:t>« </w:t>
       </w:r>
       <w:r>
         <w:rPr>
+          <w:outline w:val="0"/>
           <w:color w:val="3f6797"/>
           <w:u w:color="3f6797"/>
           <w:rtl w:val="0"/>
           <w:lang w:val="en-US"/>
+          <w14:textFill>
+            <w14:solidFill>
+              <w14:srgbClr w14:val="3F6797"/>
+            </w14:solidFill>
+          </w14:textFill>
         </w:rPr>
         <w:t>Pr</w:t>
       </w:r>
       <w:r>
         <w:rPr>
+          <w:outline w:val="0"/>
           <w:color w:val="3f6797"/>
           <w:u w:color="3f6797"/>
           <w:rtl w:val="0"/>
           <w:lang w:val="en-US"/>
+          <w14:textFill>
+            <w14:solidFill>
+              <w14:srgbClr w14:val="3F6797"/>
+            </w14:solidFill>
+          </w14:textFill>
         </w:rPr>
         <w:t>é</w:t>
       </w:r>
       <w:r>
         <w:rPr>
+          <w:outline w:val="0"/>
           <w:color w:val="3f6797"/>
           <w:u w:color="3f6797"/>
           <w:rtl w:val="0"/>
           <w:lang w:val="en-US"/>
+          <w14:textFill>
+            <w14:solidFill>
+              <w14:srgbClr w14:val="3F6797"/>
+            </w14:solidFill>
+          </w14:textFill>
         </w:rPr>
         <w:t xml:space="preserve">nom </w:t>
       </w:r>
       <w:r>
         <w:rPr>
-          <w:color w:val="3f6797"/>
-          <w:u w:color="3f6797"/>
-          <w:rtl w:val="0"/>
-          <w:lang w:val="fr-FR"/>
+          <w:outline w:val="0"/>
+          <w:color w:val="3f6797"/>
+          <w:u w:color="3f6797"/>
+          <w:rtl w:val="0"/>
+          <w:lang w:val="fr-FR"/>
+          <w14:textFill>
+            <w14:solidFill>
+              <w14:srgbClr w14:val="3F6797"/>
+            </w14:solidFill>
+          </w14:textFill>
         </w:rPr>
         <w:t>du salari</w:t>
       </w:r>
       <w:r>
         <w:rPr>
-          <w:color w:val="3f6797"/>
-          <w:u w:color="3f6797"/>
-          <w:rtl w:val="0"/>
-          <w:lang w:val="fr-FR"/>
+          <w:outline w:val="0"/>
+          <w:color w:val="3f6797"/>
+          <w:u w:color="3f6797"/>
+          <w:rtl w:val="0"/>
+          <w:lang w:val="fr-FR"/>
+          <w14:textFill>
+            <w14:solidFill>
+              <w14:srgbClr w14:val="3F6797"/>
+            </w14:solidFill>
+          </w14:textFill>
         </w:rPr>
         <w:t>é</w:t>
       </w:r>
       <w:r>
         <w:rPr>
+          <w:outline w:val="0"/>
           <w:color w:val="3f6797"/>
           <w:u w:color="3f6797"/>
           <w:rtl w:val="0"/>
           <w:lang w:val="en-US"/>
+          <w14:textFill>
+            <w14:solidFill>
+              <w14:srgbClr w14:val="3F6797"/>
+            </w14:solidFill>
+          </w14:textFill>
         </w:rPr>
         <w:t> »</w:t>
       </w:r>
@@ -2585,55 +3296,91 @@
       </w:r>
       <w:r>
         <w:rPr>
+          <w:outline w:val="0"/>
           <w:color w:val="3f6797"/>
           <w:u w:color="3f6797"/>
           <w:rtl w:val="0"/>
           <w:lang w:val="en-US"/>
+          <w14:textFill>
+            <w14:solidFill>
+              <w14:srgbClr w14:val="3F6797"/>
+            </w14:solidFill>
+          </w14:textFill>
         </w:rPr>
         <w:t>« </w:t>
       </w:r>
       <w:r>
         <w:rPr>
-          <w:color w:val="3f6797"/>
-          <w:u w:color="3f6797"/>
-          <w:rtl w:val="0"/>
-          <w:lang w:val="fr-FR"/>
+          <w:outline w:val="0"/>
+          <w:color w:val="3f6797"/>
+          <w:u w:color="3f6797"/>
+          <w:rtl w:val="0"/>
+          <w:lang w:val="fr-FR"/>
+          <w14:textFill>
+            <w14:solidFill>
+              <w14:srgbClr w14:val="3F6797"/>
+            </w14:solidFill>
+          </w14:textFill>
         </w:rPr>
         <w:t>N</w:t>
       </w:r>
       <w:r>
         <w:rPr>
+          <w:outline w:val="0"/>
           <w:color w:val="3f6797"/>
           <w:u w:color="3f6797"/>
           <w:rtl w:val="0"/>
           <w:lang w:val="en-US"/>
+          <w14:textFill>
+            <w14:solidFill>
+              <w14:srgbClr w14:val="3F6797"/>
+            </w14:solidFill>
+          </w14:textFill>
         </w:rPr>
         <w:t xml:space="preserve">om </w:t>
       </w:r>
       <w:r>
         <w:rPr>
-          <w:color w:val="3f6797"/>
-          <w:u w:color="3f6797"/>
-          <w:rtl w:val="0"/>
-          <w:lang w:val="fr-FR"/>
+          <w:outline w:val="0"/>
+          <w:color w:val="3f6797"/>
+          <w:u w:color="3f6797"/>
+          <w:rtl w:val="0"/>
+          <w:lang w:val="fr-FR"/>
+          <w14:textFill>
+            <w14:solidFill>
+              <w14:srgbClr w14:val="3F6797"/>
+            </w14:solidFill>
+          </w14:textFill>
         </w:rPr>
         <w:t>du salari</w:t>
       </w:r>
       <w:r>
         <w:rPr>
-          <w:color w:val="3f6797"/>
-          <w:u w:color="3f6797"/>
-          <w:rtl w:val="0"/>
-          <w:lang w:val="fr-FR"/>
+          <w:outline w:val="0"/>
+          <w:color w:val="3f6797"/>
+          <w:u w:color="3f6797"/>
+          <w:rtl w:val="0"/>
+          <w:lang w:val="fr-FR"/>
+          <w14:textFill>
+            <w14:solidFill>
+              <w14:srgbClr w14:val="3F6797"/>
+            </w14:solidFill>
+          </w14:textFill>
         </w:rPr>
         <w:t>é</w:t>
       </w:r>
       <w:r>
         <w:rPr>
+          <w:outline w:val="0"/>
           <w:color w:val="3f6797"/>
           <w:u w:color="3f6797"/>
           <w:rtl w:val="0"/>
           <w:lang w:val="en-US"/>
+          <w14:textFill>
+            <w14:solidFill>
+              <w14:srgbClr w14:val="3F6797"/>
+            </w14:solidFill>
+          </w14:textFill>
         </w:rPr>
         <w:t> »</w:t>
       </w:r>
@@ -2649,9 +3396,15 @@
           <w:bCs w:val="0"/>
           <w:i w:val="0"/>
           <w:iCs w:val="0"/>
+          <w:outline w:val="0"/>
           <w:color w:val="3f6797"/>
           <w:u w:color="3f6797"/>
           <w:lang w:val="en-US"/>
+          <w14:textFill>
+            <w14:solidFill>
+              <w14:srgbClr w14:val="3F6797"/>
+            </w14:solidFill>
+          </w14:textFill>
         </w:rPr>
         <w:br w:type="page"/>
       </w:r>
@@ -2660,9 +3413,15 @@
       <w:pPr>
         <w:pStyle w:val="Corps A"/>
         <w:rPr>
+          <w:outline w:val="0"/>
           <w:color w:val="3f6797"/>
           <w:u w:color="3f6797"/>
           <w:lang w:val="en-US"/>
+          <w14:textFill>
+            <w14:solidFill>
+              <w14:srgbClr w14:val="3F6797"/>
+            </w14:solidFill>
+          </w14:textFill>
         </w:rPr>
       </w:pPr>
     </w:p>
@@ -2670,9 +3429,15 @@
       <w:pPr>
         <w:pStyle w:val="Corps A"/>
         <w:rPr>
+          <w:outline w:val="0"/>
           <w:color w:val="3f6797"/>
           <w:u w:color="3f6797"/>
           <w:lang w:val="en-US"/>
+          <w14:textFill>
+            <w14:solidFill>
+              <w14:srgbClr w14:val="3F6797"/>
+            </w14:solidFill>
+          </w14:textFill>
         </w:rPr>
       </w:pPr>
     </w:p>
@@ -2680,7 +3445,7 @@
       <w:tblPr>
         <w:tblW w:w="13952" w:type="dxa"/>
         <w:jc w:val="left"/>
-        <w:tblInd w:w="324" w:type="dxa"/>
+        <w:tblInd w:w="540" w:type="dxa"/>
         <w:tblBorders>
           <w:top w:val="single" w:color="ffffff" w:sz="8" w:space="0" w:shadow="0" w:frame="0"/>
           <w:left w:val="single" w:color="ffffff" w:sz="8" w:space="0" w:shadow="0" w:frame="0"/>
@@ -2703,7 +3468,7 @@
           <w:shd w:val="clear" w:color="auto" w:fill="ced7e7"/>
         </w:tblPrEx>
         <w:trPr>
-          <w:trHeight w:val="658" w:hRule="atLeast"/>
+          <w:trHeight w:val="968" w:hRule="atLeast"/>
         </w:trPr>
         <w:tc>
           <w:tcPr>
@@ -2975,7 +3740,7 @@
           <w:shd w:val="clear" w:color="auto" w:fill="ced7e7"/>
         </w:tblPrEx>
         <w:trPr>
-          <w:trHeight w:val="620" w:hRule="atLeast"/>
+          <w:trHeight w:val="640" w:hRule="atLeast"/>
         </w:trPr>
         <w:tc>
           <w:tcPr>
@@ -3127,7 +3892,7 @@
           <w:shd w:val="clear" w:color="auto" w:fill="ced7e7"/>
         </w:tblPrEx>
         <w:trPr>
-          <w:trHeight w:val="320" w:hRule="atLeast"/>
+          <w:trHeight w:val="340" w:hRule="atLeast"/>
         </w:trPr>
         <w:tc>
           <w:tcPr>
@@ -3215,7 +3980,7 @@
           <w:shd w:val="clear" w:color="auto" w:fill="ced7e7"/>
         </w:tblPrEx>
         <w:trPr>
-          <w:trHeight w:val="320" w:hRule="atLeast"/>
+          <w:trHeight w:val="340" w:hRule="atLeast"/>
         </w:trPr>
         <w:tc>
           <w:tcPr>
@@ -3339,7 +4104,7 @@
           <w:shd w:val="clear" w:color="auto" w:fill="ced7e7"/>
         </w:tblPrEx>
         <w:trPr>
-          <w:trHeight w:val="320" w:hRule="atLeast"/>
+          <w:trHeight w:val="340" w:hRule="atLeast"/>
         </w:trPr>
         <w:tc>
           <w:tcPr>
@@ -3463,7 +4228,7 @@
           <w:shd w:val="clear" w:color="auto" w:fill="ced7e7"/>
         </w:tblPrEx>
         <w:trPr>
-          <w:trHeight w:val="320" w:hRule="atLeast"/>
+          <w:trHeight w:val="340" w:hRule="atLeast"/>
         </w:trPr>
         <w:tc>
           <w:tcPr>
@@ -3551,7 +4316,7 @@
           <w:shd w:val="clear" w:color="auto" w:fill="ced7e7"/>
         </w:tblPrEx>
         <w:trPr>
-          <w:trHeight w:val="920" w:hRule="atLeast"/>
+          <w:trHeight w:val="940" w:hRule="atLeast"/>
         </w:trPr>
         <w:tc>
           <w:tcPr>
@@ -3745,7 +4510,7 @@
           <w:shd w:val="clear" w:color="auto" w:fill="ced7e7"/>
         </w:tblPrEx>
         <w:trPr>
-          <w:trHeight w:val="320" w:hRule="atLeast"/>
+          <w:trHeight w:val="340" w:hRule="atLeast"/>
         </w:trPr>
         <w:tc>
           <w:tcPr>
@@ -3833,7 +4598,7 @@
           <w:shd w:val="clear" w:color="auto" w:fill="ced7e7"/>
         </w:tblPrEx>
         <w:trPr>
-          <w:trHeight w:val="620" w:hRule="atLeast"/>
+          <w:trHeight w:val="640" w:hRule="atLeast"/>
         </w:trPr>
         <w:tc>
           <w:tcPr>
@@ -3957,11 +4722,17 @@
       <w:pPr>
         <w:pStyle w:val="Corps A"/>
         <w:widowControl w:val="0"/>
-        <w:ind w:left="216" w:hanging="216"/>
-        <w:rPr>
+        <w:ind w:left="432" w:hanging="432"/>
+        <w:rPr>
+          <w:outline w:val="0"/>
           <w:color w:val="3f6797"/>
           <w:u w:color="3f6797"/>
           <w:lang w:val="en-US"/>
+          <w14:textFill>
+            <w14:solidFill>
+              <w14:srgbClr w14:val="3F6797"/>
+            </w14:solidFill>
+          </w14:textFill>
         </w:rPr>
       </w:pPr>
     </w:p>
@@ -3969,13 +4740,19 @@
       <w:pPr>
         <w:pStyle w:val="Corps A"/>
         <w:widowControl w:val="0"/>
-        <w:ind w:left="108" w:hanging="108"/>
+        <w:ind w:left="324" w:hanging="324"/>
       </w:pPr>
       <w:r>
         <w:rPr>
+          <w:outline w:val="0"/>
           <w:color w:val="3f6797"/>
           <w:u w:color="3f6797"/>
           <w:lang w:val="en-US"/>
+          <w14:textFill>
+            <w14:solidFill>
+              <w14:srgbClr w14:val="3F6797"/>
+            </w14:solidFill>
+          </w14:textFill>
         </w:rPr>
       </w:r>
     </w:p>
@@ -3994,7 +4771,7 @@
 <w:ftr xmlns:r="http://schemas.openxmlformats.org/officeDocument/2006/relationships" xmlns:wp="http://schemas.openxmlformats.org/drawingml/2006/wordprocessingDrawing" xmlns:w="http://schemas.openxmlformats.org/wordprocessingml/2006/main" xmlns:w10="urn:schemas-microsoft-com:office:word" xmlns:w14="http://schemas.microsoft.com/office/word/2010/wordml" xmlns:wps="http://schemas.microsoft.com/office/word/2010/wordprocessingShape" xmlns:wpg="http://schemas.microsoft.com/office/word/2010/wordprocessingGroup" xmlns:mc="http://schemas.openxmlformats.org/markup-compatibility/2006" xmlns:v="urn:schemas-microsoft-com:vml" xmlns:o="urn:schemas-microsoft-com:office:office" xmlns:m="http://schemas.openxmlformats.org/officeDocument/2006/math" mc:Ignorable="w14">
   <w:p>
     <w:pPr>
-      <w:pStyle w:val="En-tête, bas de page"/>
+      <w:pStyle w:val="Header &amp; Footer"/>
       <w:bidi w:val="0"/>
     </w:pPr>
     <w:r/>
@@ -4006,7 +4783,7 @@
 <w:hdr xmlns:r="http://schemas.openxmlformats.org/officeDocument/2006/relationships" xmlns:wp="http://schemas.openxmlformats.org/drawingml/2006/wordprocessingDrawing" xmlns:w="http://schemas.openxmlformats.org/wordprocessingml/2006/main" xmlns:w10="urn:schemas-microsoft-com:office:word" xmlns:w14="http://schemas.microsoft.com/office/word/2010/wordml" xmlns:wps="http://schemas.microsoft.com/office/word/2010/wordprocessingShape" xmlns:wpg="http://schemas.microsoft.com/office/word/2010/wordprocessingGroup" xmlns:mc="http://schemas.openxmlformats.org/markup-compatibility/2006" xmlns:v="urn:schemas-microsoft-com:vml" xmlns:o="urn:schemas-microsoft-com:office:office" xmlns:m="http://schemas.openxmlformats.org/officeDocument/2006/math" mc:Ignorable="w14">
   <w:p>
     <w:pPr>
-      <w:pStyle w:val="En-tête, bas de page"/>
+      <w:pStyle w:val="Header &amp; Footer"/>
       <w:bidi w:val="0"/>
     </w:pPr>
     <w:r/>
@@ -4121,9 +4898,9 @@
     <w:next w:val="No List"/>
     <w:pPr/>
   </w:style>
-  <w:style w:type="paragraph" w:styleId="En-tête, bas de page">
-    <w:name w:val="En-tête"/>
-    <w:next w:val="En-tête, bas de page"/>
+  <w:style w:type="paragraph" w:styleId="Header &amp; Footer">
+    <w:name w:val="Header &amp; Footer"/>
+    <w:next w:val="Header &amp; Footer"/>
     <w:pPr>
       <w:keepNext w:val="0"/>
       <w:keepLines w:val="0"/>
@@ -4159,6 +4936,14 @@
       <w:szCs w:val="24"/>
       <w:u w:val="none"/>
       <w:vertAlign w:val="baseline"/>
+      <w14:textOutline>
+        <w14:noFill/>
+      </w14:textOutline>
+      <w14:textFill>
+        <w14:solidFill>
+          <w14:srgbClr w14:val="000000"/>
+        </w14:solidFill>
+      </w14:textFill>
     </w:rPr>
   </w:style>
   <w:style w:type="paragraph" w:styleId="expediteur">
@@ -4196,6 +4981,11 @@
       <w:szCs w:val="22"/>
       <w:u w:val="none" w:color="000000"/>
       <w:vertAlign w:val="baseline"/>
+      <w14:textFill>
+        <w14:solidFill>
+          <w14:srgbClr w14:val="000000"/>
+        </w14:solidFill>
+      </w14:textFill>
     </w:rPr>
   </w:style>
   <w:style w:type="paragraph" w:styleId="Corps A">
@@ -4233,6 +5023,11 @@
       <w:szCs w:val="24"/>
       <w:u w:val="none" w:color="000000"/>
       <w:vertAlign w:val="baseline"/>
+      <w14:textFill>
+        <w14:solidFill>
+          <w14:srgbClr w14:val="000000"/>
+        </w14:solidFill>
+      </w14:textFill>
     </w:rPr>
   </w:style>
   <w:style w:type="paragraph" w:styleId="destinataire">
@@ -4271,6 +5066,11 @@
       <w:u w:val="none" w:color="000000"/>
       <w:vertAlign w:val="baseline"/>
       <w:lang w:val="fr-FR"/>
+      <w14:textFill>
+        <w14:solidFill>
+          <w14:srgbClr w14:val="000000"/>
+        </w14:solidFill>
+      </w14:textFill>
     </w:rPr>
   </w:style>
   <w:style w:type="paragraph" w:styleId="info">
@@ -4287,7 +5087,7 @@
       <w:spacing w:before="0" w:after="0" w:line="240" w:lineRule="auto"/>
       <w:ind w:left="0" w:right="0" w:firstLine="0"/>
       <w:jc w:val="center"/>
-      <w:outlineLvl w:val="1"/>
+      <w:outlineLvl w:val="0"/>
     </w:pPr>
     <w:rPr>
       <w:rFonts w:ascii="Arial" w:cs="Arial Unicode MS" w:hAnsi="Arial" w:eastAsia="Arial Unicode MS"/>
@@ -4309,6 +5109,11 @@
       <w:u w:val="none" w:color="000000"/>
       <w:vertAlign w:val="baseline"/>
       <w:lang w:val="fr-FR"/>
+      <w14:textFill>
+        <w14:solidFill>
+          <w14:srgbClr w14:val="000000"/>
+        </w14:solidFill>
+      </w14:textFill>
     </w:rPr>
   </w:style>
   <w:style w:type="paragraph" w:styleId="Titre A">
@@ -4339,7 +5144,7 @@
       <w:spacing w:before="0" w:after="0" w:line="240" w:lineRule="auto"/>
       <w:ind w:left="0" w:right="0" w:firstLine="0"/>
       <w:jc w:val="left"/>
-      <w:outlineLvl w:val="1"/>
+      <w:outlineLvl w:val="0"/>
     </w:pPr>
     <w:rPr>
       <w:rFonts w:ascii="Helvetica Neue" w:cs="Arial Unicode MS" w:hAnsi="Helvetica Neue" w:eastAsia="Arial Unicode MS"/>
@@ -4361,6 +5166,11 @@
       <w:u w:val="none" w:color="000000"/>
       <w:vertAlign w:val="baseline"/>
       <w:lang w:val="fr-FR"/>
+      <w14:textFill>
+        <w14:solidFill>
+          <w14:srgbClr w14:val="000000"/>
+        </w14:solidFill>
+      </w14:textFill>
     </w:rPr>
   </w:style>
   <w:style w:type="paragraph" w:styleId="signature">
@@ -4399,6 +5209,11 @@
       <w:u w:val="none" w:color="000000"/>
       <w:vertAlign w:val="baseline"/>
       <w:lang w:val="en-US"/>
+      <w14:textFill>
+        <w14:solidFill>
+          <w14:srgbClr w14:val="000000"/>
+        </w14:solidFill>
+      </w14:textFill>
     </w:rPr>
   </w:style>
 </w:styles>
